--- a/NewRepo.docx
+++ b/NewRepo.docx
@@ -12,13 +12,24 @@
       </w:r>
       <w:proofErr w:type="spellEnd"/>
       <w:r>
-        <w:t xml:space="preserve"> file for NewRepo.</w:t>
+        <w:t xml:space="preserve"> file for </w:t>
+      </w:r>
+      <w:proofErr w:type="spellStart"/>
+      <w:r>
+        <w:t>NewRepo</w:t>
+      </w:r>
+      <w:proofErr w:type="spellEnd"/>
+      <w:r>
+        <w:t xml:space="preserve">. </w:t>
+      </w:r>
+    </w:p>
+    <w:p/>
+    <w:p>
+      <w:r>
+        <w:t>Changes here.</w:t>
       </w:r>
       <w:bookmarkStart w:id="0" w:name="_GoBack"/>
       <w:bookmarkEnd w:id="0"/>
-      <w:r>
-        <w:t xml:space="preserve"> </w:t>
-      </w:r>
     </w:p>
     <w:sectPr>
       <w:pgSz w:w="11906" w:h="16838"/>

--- a/NewRepo.docx
+++ b/NewRepo.docx
@@ -28,6 +28,8 @@
       <w:r>
         <w:t>Changes here.</w:t>
       </w:r>
+    </w:p>
+    <w:p>
       <w:bookmarkStart w:id="0" w:name="_GoBack"/>
       <w:bookmarkEnd w:id="0"/>
     </w:p>

--- a/NewRepo.docx
+++ b/NewRepo.docx
@@ -1,23 +1,24 @@
 
 <file path=word/document.xml><?xml version="1.0" encoding="utf-8"?>
-<w:document xmlns:wpc="http://schemas.microsoft.com/office/word/2010/wordprocessingCanvas" xmlns:cx="http://schemas.microsoft.com/office/drawing/2014/chartex" xmlns:cx1="http://schemas.microsoft.com/office/drawing/2015/9/8/chartex" xmlns:mc="http://schemas.openxmlformats.org/markup-compatibility/2006" xmlns:o="urn:schemas-microsoft-com:office:office" xmlns:r="http://schemas.openxmlformats.org/officeDocument/2006/relationships" xmlns:m="http://schemas.openxmlformats.org/officeDocument/2006/math" xmlns:v="urn:schemas-microsoft-com:vml" xmlns:wp14="http://schemas.microsoft.com/office/word/2010/wordprocessingDrawing" xmlns:wp="http://schemas.openxmlformats.org/drawingml/2006/wordprocessingDrawing" xmlns:w10="urn:schemas-microsoft-com:office:word" xmlns:w="http://schemas.openxmlformats.org/wordprocessingml/2006/main" xmlns:w14="http://schemas.microsoft.com/office/word/2010/wordml" xmlns:w15="http://schemas.microsoft.com/office/word/2012/wordml" xmlns:w16se="http://schemas.microsoft.com/office/word/2015/wordml/symex" xmlns:wpg="http://schemas.microsoft.com/office/word/2010/wordprocessingGroup" xmlns:wpi="http://schemas.microsoft.com/office/word/2010/wordprocessingInk" xmlns:wne="http://schemas.microsoft.com/office/word/2006/wordml" xmlns:wps="http://schemas.microsoft.com/office/word/2010/wordprocessingShape" mc:Ignorable="w14 w15 w16se wp14">
+<w:document xmlns:wpc="http://schemas.microsoft.com/office/word/2010/wordprocessingCanvas" xmlns:cx="http://schemas.microsoft.com/office/drawing/2014/chartex" xmlns:cx1="http://schemas.microsoft.com/office/drawing/2015/9/8/chartex" xmlns:cx2="http://schemas.microsoft.com/office/drawing/2015/10/21/chartex" xmlns:cx3="http://schemas.microsoft.com/office/drawing/2016/5/9/chartex" xmlns:cx4="http://schemas.microsoft.com/office/drawing/2016/5/10/chartex" xmlns:cx5="http://schemas.microsoft.com/office/drawing/2016/5/11/chartex" xmlns:cx6="http://schemas.microsoft.com/office/drawing/2016/5/12/chartex" xmlns:cx7="http://schemas.microsoft.com/office/drawing/2016/5/13/chartex" xmlns:cx8="http://schemas.microsoft.com/office/drawing/2016/5/14/chartex" xmlns:mc="http://schemas.openxmlformats.org/markup-compatibility/2006" xmlns:aink="http://schemas.microsoft.com/office/drawing/2016/ink" xmlns:am3d="http://schemas.microsoft.com/office/drawing/2017/model3d" xmlns:o="urn:schemas-microsoft-com:office:office" xmlns:r="http://schemas.openxmlformats.org/officeDocument/2006/relationships" xmlns:m="http://schemas.openxmlformats.org/officeDocument/2006/math" xmlns:v="urn:schemas-microsoft-com:vml" xmlns:wp14="http://schemas.microsoft.com/office/word/2010/wordprocessingDrawing" xmlns:wp="http://schemas.openxmlformats.org/drawingml/2006/wordprocessingDrawing" xmlns:w10="urn:schemas-microsoft-com:office:word" xmlns:w="http://schemas.openxmlformats.org/wordprocessingml/2006/main" xmlns:w14="http://schemas.microsoft.com/office/word/2010/wordml" xmlns:w15="http://schemas.microsoft.com/office/word/2012/wordml" xmlns:w16cex="http://schemas.microsoft.com/office/word/2018/wordml/cex" xmlns:w16cid="http://schemas.microsoft.com/office/word/2016/wordml/cid" xmlns:w16="http://schemas.microsoft.com/office/word/2018/wordml" xmlns:w16sdtdh="http://schemas.microsoft.com/office/word/2020/wordml/sdtdatahash" xmlns:w16se="http://schemas.microsoft.com/office/word/2015/wordml/symex" xmlns:wpg="http://schemas.microsoft.com/office/word/2010/wordprocessingGroup" xmlns:wpi="http://schemas.microsoft.com/office/word/2010/wordprocessingInk" xmlns:wne="http://schemas.microsoft.com/office/word/2006/wordml" xmlns:wps="http://schemas.microsoft.com/office/word/2010/wordprocessingShape" mc:Ignorable="w14 w15 w16se w16cid w16 w16cex w16sdtdh wp14">
   <w:body>
     <w:p>
       <w:r>
-        <w:t xml:space="preserve">This is a </w:t>
+        <w:t xml:space="preserve">This is a docx file for </w:t>
       </w:r>
       <w:proofErr w:type="spellStart"/>
       <w:r>
-        <w:t>docx</w:t>
+        <w:t>NewRepo</w:t>
       </w:r>
       <w:proofErr w:type="spellEnd"/>
       <w:r>
-        <w:t xml:space="preserve"> file for NewRepo.</w:t>
+        <w:t xml:space="preserve">. </w:t>
       </w:r>
-      <w:bookmarkStart w:id="0" w:name="_GoBack"/>
-      <w:bookmarkEnd w:id="0"/>
+    </w:p>
+    <w:p/>
+    <w:p>
       <w:r>
-        <w:t xml:space="preserve"> </w:t>
+        <w:t>Testing</w:t>
       </w:r>
     </w:p>
     <w:sectPr>
@@ -30,8 +31,58 @@
 </w:document>
 </file>
 
+<file path=word/endnotes.xml><?xml version="1.0" encoding="utf-8"?>
+<w:endnotes xmlns:wpc="http://schemas.microsoft.com/office/word/2010/wordprocessingCanvas" xmlns:cx="http://schemas.microsoft.com/office/drawing/2014/chartex" xmlns:cx1="http://schemas.microsoft.com/office/drawing/2015/9/8/chartex" xmlns:cx2="http://schemas.microsoft.com/office/drawing/2015/10/21/chartex" xmlns:cx3="http://schemas.microsoft.com/office/drawing/2016/5/9/chartex" xmlns:cx4="http://schemas.microsoft.com/office/drawing/2016/5/10/chartex" xmlns:cx5="http://schemas.microsoft.com/office/drawing/2016/5/11/chartex" xmlns:cx6="http://schemas.microsoft.com/office/drawing/2016/5/12/chartex" xmlns:cx7="http://schemas.microsoft.com/office/drawing/2016/5/13/chartex" xmlns:cx8="http://schemas.microsoft.com/office/drawing/2016/5/14/chartex" xmlns:mc="http://schemas.openxmlformats.org/markup-compatibility/2006" xmlns:aink="http://schemas.microsoft.com/office/drawing/2016/ink" xmlns:am3d="http://schemas.microsoft.com/office/drawing/2017/model3d" xmlns:o="urn:schemas-microsoft-com:office:office" xmlns:r="http://schemas.openxmlformats.org/officeDocument/2006/relationships" xmlns:m="http://schemas.openxmlformats.org/officeDocument/2006/math" xmlns:v="urn:schemas-microsoft-com:vml" xmlns:wp14="http://schemas.microsoft.com/office/word/2010/wordprocessingDrawing" xmlns:wp="http://schemas.openxmlformats.org/drawingml/2006/wordprocessingDrawing" xmlns:w10="urn:schemas-microsoft-com:office:word" xmlns:w="http://schemas.openxmlformats.org/wordprocessingml/2006/main" xmlns:w14="http://schemas.microsoft.com/office/word/2010/wordml" xmlns:w15="http://schemas.microsoft.com/office/word/2012/wordml" xmlns:w16cex="http://schemas.microsoft.com/office/word/2018/wordml/cex" xmlns:w16cid="http://schemas.microsoft.com/office/word/2016/wordml/cid" xmlns:w16="http://schemas.microsoft.com/office/word/2018/wordml" xmlns:w16sdtdh="http://schemas.microsoft.com/office/word/2020/wordml/sdtdatahash" xmlns:w16se="http://schemas.microsoft.com/office/word/2015/wordml/symex" xmlns:wpg="http://schemas.microsoft.com/office/word/2010/wordprocessingGroup" xmlns:wpi="http://schemas.microsoft.com/office/word/2010/wordprocessingInk" xmlns:wne="http://schemas.microsoft.com/office/word/2006/wordml" xmlns:wps="http://schemas.microsoft.com/office/word/2010/wordprocessingShape" mc:Ignorable="w14 w15 w16se w16cid w16 w16cex w16sdtdh wp14">
+  <w:endnote w:type="separator" w:id="-1">
+    <w:p>
+      <w:pPr>
+        <w:spacing w:after="0" w:line="240" w:lineRule="auto"/>
+      </w:pPr>
+      <w:r>
+        <w:separator/>
+      </w:r>
+    </w:p>
+  </w:endnote>
+  <w:endnote w:type="continuationSeparator" w:id="0">
+    <w:p>
+      <w:pPr>
+        <w:spacing w:after="0" w:line="240" w:lineRule="auto"/>
+      </w:pPr>
+      <w:r>
+        <w:continuationSeparator/>
+      </w:r>
+    </w:p>
+  </w:endnote>
+</w:endnotes>
+</file>
+
+<file path=word/footnotes.xml><?xml version="1.0" encoding="utf-8"?>
+<w:footnotes xmlns:wpc="http://schemas.microsoft.com/office/word/2010/wordprocessingCanvas" xmlns:cx="http://schemas.microsoft.com/office/drawing/2014/chartex" xmlns:cx1="http://schemas.microsoft.com/office/drawing/2015/9/8/chartex" xmlns:cx2="http://schemas.microsoft.com/office/drawing/2015/10/21/chartex" xmlns:cx3="http://schemas.microsoft.com/office/drawing/2016/5/9/chartex" xmlns:cx4="http://schemas.microsoft.com/office/drawing/2016/5/10/chartex" xmlns:cx5="http://schemas.microsoft.com/office/drawing/2016/5/11/chartex" xmlns:cx6="http://schemas.microsoft.com/office/drawing/2016/5/12/chartex" xmlns:cx7="http://schemas.microsoft.com/office/drawing/2016/5/13/chartex" xmlns:cx8="http://schemas.microsoft.com/office/drawing/2016/5/14/chartex" xmlns:mc="http://schemas.openxmlformats.org/markup-compatibility/2006" xmlns:aink="http://schemas.microsoft.com/office/drawing/2016/ink" xmlns:am3d="http://schemas.microsoft.com/office/drawing/2017/model3d" xmlns:o="urn:schemas-microsoft-com:office:office" xmlns:r="http://schemas.openxmlformats.org/officeDocument/2006/relationships" xmlns:m="http://schemas.openxmlformats.org/officeDocument/2006/math" xmlns:v="urn:schemas-microsoft-com:vml" xmlns:wp14="http://schemas.microsoft.com/office/word/2010/wordprocessingDrawing" xmlns:wp="http://schemas.openxmlformats.org/drawingml/2006/wordprocessingDrawing" xmlns:w10="urn:schemas-microsoft-com:office:word" xmlns:w="http://schemas.openxmlformats.org/wordprocessingml/2006/main" xmlns:w14="http://schemas.microsoft.com/office/word/2010/wordml" xmlns:w15="http://schemas.microsoft.com/office/word/2012/wordml" xmlns:w16cex="http://schemas.microsoft.com/office/word/2018/wordml/cex" xmlns:w16cid="http://schemas.microsoft.com/office/word/2016/wordml/cid" xmlns:w16="http://schemas.microsoft.com/office/word/2018/wordml" xmlns:w16sdtdh="http://schemas.microsoft.com/office/word/2020/wordml/sdtdatahash" xmlns:w16se="http://schemas.microsoft.com/office/word/2015/wordml/symex" xmlns:wpg="http://schemas.microsoft.com/office/word/2010/wordprocessingGroup" xmlns:wpi="http://schemas.microsoft.com/office/word/2010/wordprocessingInk" xmlns:wne="http://schemas.microsoft.com/office/word/2006/wordml" xmlns:wps="http://schemas.microsoft.com/office/word/2010/wordprocessingShape" mc:Ignorable="w14 w15 w16se w16cid w16 w16cex w16sdtdh wp14">
+  <w:footnote w:type="separator" w:id="-1">
+    <w:p>
+      <w:pPr>
+        <w:spacing w:after="0" w:line="240" w:lineRule="auto"/>
+      </w:pPr>
+      <w:r>
+        <w:separator/>
+      </w:r>
+    </w:p>
+  </w:footnote>
+  <w:footnote w:type="continuationSeparator" w:id="0">
+    <w:p>
+      <w:pPr>
+        <w:spacing w:after="0" w:line="240" w:lineRule="auto"/>
+      </w:pPr>
+      <w:r>
+        <w:continuationSeparator/>
+      </w:r>
+    </w:p>
+  </w:footnote>
+</w:footnotes>
+</file>
+
 <file path=word/styles.xml><?xml version="1.0" encoding="utf-8"?>
-<w:styles xmlns:mc="http://schemas.openxmlformats.org/markup-compatibility/2006" xmlns:r="http://schemas.openxmlformats.org/officeDocument/2006/relationships" xmlns:w="http://schemas.openxmlformats.org/wordprocessingml/2006/main" xmlns:w14="http://schemas.microsoft.com/office/word/2010/wordml" xmlns:w15="http://schemas.microsoft.com/office/word/2012/wordml" xmlns:w16se="http://schemas.microsoft.com/office/word/2015/wordml/symex" mc:Ignorable="w14 w15 w16se">
+<w:styles xmlns:mc="http://schemas.openxmlformats.org/markup-compatibility/2006" xmlns:r="http://schemas.openxmlformats.org/officeDocument/2006/relationships" xmlns:w="http://schemas.openxmlformats.org/wordprocessingml/2006/main" xmlns:w14="http://schemas.microsoft.com/office/word/2010/wordml" xmlns:w15="http://schemas.microsoft.com/office/word/2012/wordml" xmlns:w16cex="http://schemas.microsoft.com/office/word/2018/wordml/cex" xmlns:w16cid="http://schemas.microsoft.com/office/word/2016/wordml/cid" xmlns:w16="http://schemas.microsoft.com/office/word/2018/wordml" xmlns:w16sdtdh="http://schemas.microsoft.com/office/word/2020/wordml/sdtdatahash" xmlns:w16se="http://schemas.microsoft.com/office/word/2015/wordml/symex" mc:Ignorable="w14 w15 w16se w16cid w16 w16cex w16sdtdh">
   <w:docDefaults>
     <w:rPrDefault>
       <w:rPr>
@@ -47,7 +98,7 @@
       </w:pPr>
     </w:pPrDefault>
   </w:docDefaults>
-  <w:latentStyles w:defLockedState="0" w:defUIPriority="99" w:defSemiHidden="0" w:defUnhideWhenUsed="0" w:defQFormat="0" w:count="371">
+  <w:latentStyles w:defLockedState="0" w:defUIPriority="99" w:defSemiHidden="0" w:defUnhideWhenUsed="0" w:defQFormat="0" w:count="376">
     <w:lsdException w:name="Normal" w:uiPriority="0" w:qFormat="1"/>
     <w:lsdException w:name="heading 1" w:uiPriority="9" w:qFormat="1"/>
     <w:lsdException w:name="heading 2" w:semiHidden="1" w:uiPriority="9" w:unhideWhenUsed="1" w:qFormat="1"/>
@@ -153,7 +204,6 @@
     <w:lsdException w:name="HTML Sample" w:semiHidden="1" w:unhideWhenUsed="1"/>
     <w:lsdException w:name="HTML Typewriter" w:semiHidden="1" w:unhideWhenUsed="1"/>
     <w:lsdException w:name="HTML Variable" w:semiHidden="1" w:unhideWhenUsed="1"/>
-    <w:lsdException w:name="Normal Table" w:semiHidden="1" w:unhideWhenUsed="1"/>
     <w:lsdException w:name="annotation subject" w:semiHidden="1" w:unhideWhenUsed="1"/>
     <w:lsdException w:name="No List" w:semiHidden="1" w:unhideWhenUsed="1"/>
     <w:lsdException w:name="Outline List 1" w:semiHidden="1" w:unhideWhenUsed="1"/>
@@ -196,11 +246,8 @@
     <w:lsdException w:name="Table Contemporary" w:semiHidden="1" w:unhideWhenUsed="1"/>
     <w:lsdException w:name="Table Elegant" w:semiHidden="1" w:unhideWhenUsed="1"/>
     <w:lsdException w:name="Table Professional" w:semiHidden="1" w:unhideWhenUsed="1"/>
-    <w:lsdException w:name="Table Subtle 1" w:semiHidden="1" w:unhideWhenUsed="1"/>
     <w:lsdException w:name="Table Subtle 2" w:semiHidden="1" w:unhideWhenUsed="1"/>
     <w:lsdException w:name="Table Web 1" w:semiHidden="1" w:unhideWhenUsed="1"/>
-    <w:lsdException w:name="Table Web 2" w:semiHidden="1" w:unhideWhenUsed="1"/>
-    <w:lsdException w:name="Table Web 3" w:semiHidden="1" w:unhideWhenUsed="1"/>
     <w:lsdException w:name="Balloon Text" w:semiHidden="1" w:unhideWhenUsed="1"/>
     <w:lsdException w:name="Table Grid" w:uiPriority="39"/>
     <w:lsdException w:name="Table Theme" w:semiHidden="1" w:unhideWhenUsed="1"/>
@@ -419,6 +466,11 @@
     <w:lsdException w:name="List Table 5 Dark Accent 6" w:uiPriority="50"/>
     <w:lsdException w:name="List Table 6 Colorful Accent 6" w:uiPriority="51"/>
     <w:lsdException w:name="List Table 7 Colorful Accent 6" w:uiPriority="52"/>
+    <w:lsdException w:name="Mention" w:semiHidden="1" w:unhideWhenUsed="1"/>
+    <w:lsdException w:name="Smart Hyperlink" w:semiHidden="1" w:unhideWhenUsed="1"/>
+    <w:lsdException w:name="Hashtag" w:semiHidden="1" w:unhideWhenUsed="1"/>
+    <w:lsdException w:name="Unresolved Mention" w:semiHidden="1" w:unhideWhenUsed="1"/>
+    <w:lsdException w:name="Smart Link" w:semiHidden="1" w:unhideWhenUsed="1"/>
   </w:latentStyles>
   <w:style w:type="paragraph" w:default="1" w:styleId="Normal">
     <w:name w:val="Normal"/>
@@ -450,6 +502,50 @@
     <w:uiPriority w:val="99"/>
     <w:semiHidden/>
     <w:unhideWhenUsed/>
+  </w:style>
+  <w:style w:type="paragraph" w:styleId="Header">
+    <w:name w:val="header"/>
+    <w:basedOn w:val="Normal"/>
+    <w:link w:val="HeaderChar"/>
+    <w:uiPriority w:val="99"/>
+    <w:unhideWhenUsed/>
+    <w:rsid w:val="008D21CB"/>
+    <w:pPr>
+      <w:tabs>
+        <w:tab w:val="center" w:pos="4513"/>
+        <w:tab w:val="right" w:pos="9026"/>
+      </w:tabs>
+      <w:spacing w:after="0" w:line="240" w:lineRule="auto"/>
+    </w:pPr>
+  </w:style>
+  <w:style w:type="character" w:customStyle="1" w:styleId="HeaderChar">
+    <w:name w:val="Header Char"/>
+    <w:basedOn w:val="DefaultParagraphFont"/>
+    <w:link w:val="Header"/>
+    <w:uiPriority w:val="99"/>
+    <w:rsid w:val="008D21CB"/>
+  </w:style>
+  <w:style w:type="paragraph" w:styleId="Footer">
+    <w:name w:val="footer"/>
+    <w:basedOn w:val="Normal"/>
+    <w:link w:val="FooterChar"/>
+    <w:uiPriority w:val="99"/>
+    <w:unhideWhenUsed/>
+    <w:rsid w:val="008D21CB"/>
+    <w:pPr>
+      <w:tabs>
+        <w:tab w:val="center" w:pos="4513"/>
+        <w:tab w:val="right" w:pos="9026"/>
+      </w:tabs>
+      <w:spacing w:after="0" w:line="240" w:lineRule="auto"/>
+    </w:pPr>
+  </w:style>
+  <w:style w:type="character" w:customStyle="1" w:styleId="FooterChar">
+    <w:name w:val="Footer Char"/>
+    <w:basedOn w:val="DefaultParagraphFont"/>
+    <w:link w:val="Footer"/>
+    <w:uiPriority w:val="99"/>
+    <w:rsid w:val="008D21CB"/>
   </w:style>
 </w:styles>
 </file>

--- a/NewRepo.docx
+++ b/NewRepo.docx
@@ -1,23 +1,30 @@
 
 <file path=word/document.xml><?xml version="1.0" encoding="utf-8"?>
-<w:document xmlns:wpc="http://schemas.microsoft.com/office/word/2010/wordprocessingCanvas" xmlns:cx="http://schemas.microsoft.com/office/drawing/2014/chartex" xmlns:cx1="http://schemas.microsoft.com/office/drawing/2015/9/8/chartex" xmlns:mc="http://schemas.openxmlformats.org/markup-compatibility/2006" xmlns:o="urn:schemas-microsoft-com:office:office" xmlns:r="http://schemas.openxmlformats.org/officeDocument/2006/relationships" xmlns:m="http://schemas.openxmlformats.org/officeDocument/2006/math" xmlns:v="urn:schemas-microsoft-com:vml" xmlns:wp14="http://schemas.microsoft.com/office/word/2010/wordprocessingDrawing" xmlns:wp="http://schemas.openxmlformats.org/drawingml/2006/wordprocessingDrawing" xmlns:w10="urn:schemas-microsoft-com:office:word" xmlns:w="http://schemas.openxmlformats.org/wordprocessingml/2006/main" xmlns:w14="http://schemas.microsoft.com/office/word/2010/wordml" xmlns:w15="http://schemas.microsoft.com/office/word/2012/wordml" xmlns:w16se="http://schemas.microsoft.com/office/word/2015/wordml/symex" xmlns:wpg="http://schemas.microsoft.com/office/word/2010/wordprocessingGroup" xmlns:wpi="http://schemas.microsoft.com/office/word/2010/wordprocessingInk" xmlns:wne="http://schemas.microsoft.com/office/word/2006/wordml" xmlns:wps="http://schemas.microsoft.com/office/word/2010/wordprocessingShape" mc:Ignorable="w14 w15 w16se wp14">
+<w:document xmlns:wpc="http://schemas.microsoft.com/office/word/2010/wordprocessingCanvas" xmlns:cx="http://schemas.microsoft.com/office/drawing/2014/chartex" xmlns:cx1="http://schemas.microsoft.com/office/drawing/2015/9/8/chartex" xmlns:cx2="http://schemas.microsoft.com/office/drawing/2015/10/21/chartex" xmlns:cx3="http://schemas.microsoft.com/office/drawing/2016/5/9/chartex" xmlns:cx4="http://schemas.microsoft.com/office/drawing/2016/5/10/chartex" xmlns:cx5="http://schemas.microsoft.com/office/drawing/2016/5/11/chartex" xmlns:cx6="http://schemas.microsoft.com/office/drawing/2016/5/12/chartex" xmlns:cx7="http://schemas.microsoft.com/office/drawing/2016/5/13/chartex" xmlns:cx8="http://schemas.microsoft.com/office/drawing/2016/5/14/chartex" xmlns:mc="http://schemas.openxmlformats.org/markup-compatibility/2006" xmlns:aink="http://schemas.microsoft.com/office/drawing/2016/ink" xmlns:am3d="http://schemas.microsoft.com/office/drawing/2017/model3d" xmlns:o="urn:schemas-microsoft-com:office:office" xmlns:r="http://schemas.openxmlformats.org/officeDocument/2006/relationships" xmlns:m="http://schemas.openxmlformats.org/officeDocument/2006/math" xmlns:v="urn:schemas-microsoft-com:vml" xmlns:wp14="http://schemas.microsoft.com/office/word/2010/wordprocessingDrawing" xmlns:wp="http://schemas.openxmlformats.org/drawingml/2006/wordprocessingDrawing" xmlns:w10="urn:schemas-microsoft-com:office:word" xmlns:w="http://schemas.openxmlformats.org/wordprocessingml/2006/main" xmlns:w14="http://schemas.microsoft.com/office/word/2010/wordml" xmlns:w15="http://schemas.microsoft.com/office/word/2012/wordml" xmlns:w16cex="http://schemas.microsoft.com/office/word/2018/wordml/cex" xmlns:w16cid="http://schemas.microsoft.com/office/word/2016/wordml/cid" xmlns:w16="http://schemas.microsoft.com/office/word/2018/wordml" xmlns:w16sdtdh="http://schemas.microsoft.com/office/word/2020/wordml/sdtdatahash" xmlns:w16se="http://schemas.microsoft.com/office/word/2015/wordml/symex" xmlns:wpg="http://schemas.microsoft.com/office/word/2010/wordprocessingGroup" xmlns:wpi="http://schemas.microsoft.com/office/word/2010/wordprocessingInk" xmlns:wne="http://schemas.microsoft.com/office/word/2006/wordml" xmlns:wps="http://schemas.microsoft.com/office/word/2010/wordprocessingShape" mc:Ignorable="w14 w15 w16se w16cid w16 w16cex w16sdtdh wp14">
   <w:body>
     <w:p>
       <w:r>
-        <w:t xml:space="preserve">This is a </w:t>
+        <w:t xml:space="preserve">This is a docx file for </w:t>
       </w:r>
       <w:proofErr w:type="spellStart"/>
       <w:r>
-        <w:t>docx</w:t>
+        <w:t>NewRepo</w:t>
       </w:r>
       <w:proofErr w:type="spellEnd"/>
       <w:r>
-        <w:t xml:space="preserve"> file for NewRepo.</w:t>
+        <w:t xml:space="preserve">. </w:t>
       </w:r>
-      <w:bookmarkStart w:id="0" w:name="_GoBack"/>
-      <w:bookmarkEnd w:id="0"/>
+    </w:p>
+    <w:p/>
+    <w:p>
       <w:r>
-        <w:t xml:space="preserve"> </w:t>
+        <w:t>Hello</w:t>
+      </w:r>
+      <w:r>
+        <w:t>!</w:t>
+      </w:r>
+      <w:r>
+        <w:t xml:space="preserve"> – James K</w:t>
       </w:r>
     </w:p>
     <w:sectPr>
@@ -31,7 +38,7 @@
 </file>
 
 <file path=word/styles.xml><?xml version="1.0" encoding="utf-8"?>
-<w:styles xmlns:mc="http://schemas.openxmlformats.org/markup-compatibility/2006" xmlns:r="http://schemas.openxmlformats.org/officeDocument/2006/relationships" xmlns:w="http://schemas.openxmlformats.org/wordprocessingml/2006/main" xmlns:w14="http://schemas.microsoft.com/office/word/2010/wordml" xmlns:w15="http://schemas.microsoft.com/office/word/2012/wordml" xmlns:w16se="http://schemas.microsoft.com/office/word/2015/wordml/symex" mc:Ignorable="w14 w15 w16se">
+<w:styles xmlns:mc="http://schemas.openxmlformats.org/markup-compatibility/2006" xmlns:r="http://schemas.openxmlformats.org/officeDocument/2006/relationships" xmlns:w="http://schemas.openxmlformats.org/wordprocessingml/2006/main" xmlns:w14="http://schemas.microsoft.com/office/word/2010/wordml" xmlns:w15="http://schemas.microsoft.com/office/word/2012/wordml" xmlns:w16cex="http://schemas.microsoft.com/office/word/2018/wordml/cex" xmlns:w16cid="http://schemas.microsoft.com/office/word/2016/wordml/cid" xmlns:w16="http://schemas.microsoft.com/office/word/2018/wordml" xmlns:w16sdtdh="http://schemas.microsoft.com/office/word/2020/wordml/sdtdatahash" xmlns:w16se="http://schemas.microsoft.com/office/word/2015/wordml/symex" mc:Ignorable="w14 w15 w16se w16cid w16 w16cex w16sdtdh">
   <w:docDefaults>
     <w:rPrDefault>
       <w:rPr>
@@ -47,7 +54,7 @@
       </w:pPr>
     </w:pPrDefault>
   </w:docDefaults>
-  <w:latentStyles w:defLockedState="0" w:defUIPriority="99" w:defSemiHidden="0" w:defUnhideWhenUsed="0" w:defQFormat="0" w:count="371">
+  <w:latentStyles w:defLockedState="0" w:defUIPriority="99" w:defSemiHidden="0" w:defUnhideWhenUsed="0" w:defQFormat="0" w:count="376">
     <w:lsdException w:name="Normal" w:uiPriority="0" w:qFormat="1"/>
     <w:lsdException w:name="heading 1" w:uiPriority="9" w:qFormat="1"/>
     <w:lsdException w:name="heading 2" w:semiHidden="1" w:uiPriority="9" w:unhideWhenUsed="1" w:qFormat="1"/>
@@ -153,7 +160,6 @@
     <w:lsdException w:name="HTML Sample" w:semiHidden="1" w:unhideWhenUsed="1"/>
     <w:lsdException w:name="HTML Typewriter" w:semiHidden="1" w:unhideWhenUsed="1"/>
     <w:lsdException w:name="HTML Variable" w:semiHidden="1" w:unhideWhenUsed="1"/>
-    <w:lsdException w:name="Normal Table" w:semiHidden="1" w:unhideWhenUsed="1"/>
     <w:lsdException w:name="annotation subject" w:semiHidden="1" w:unhideWhenUsed="1"/>
     <w:lsdException w:name="No List" w:semiHidden="1" w:unhideWhenUsed="1"/>
     <w:lsdException w:name="Outline List 1" w:semiHidden="1" w:unhideWhenUsed="1"/>
@@ -196,11 +202,8 @@
     <w:lsdException w:name="Table Contemporary" w:semiHidden="1" w:unhideWhenUsed="1"/>
     <w:lsdException w:name="Table Elegant" w:semiHidden="1" w:unhideWhenUsed="1"/>
     <w:lsdException w:name="Table Professional" w:semiHidden="1" w:unhideWhenUsed="1"/>
-    <w:lsdException w:name="Table Subtle 1" w:semiHidden="1" w:unhideWhenUsed="1"/>
     <w:lsdException w:name="Table Subtle 2" w:semiHidden="1" w:unhideWhenUsed="1"/>
     <w:lsdException w:name="Table Web 1" w:semiHidden="1" w:unhideWhenUsed="1"/>
-    <w:lsdException w:name="Table Web 2" w:semiHidden="1" w:unhideWhenUsed="1"/>
-    <w:lsdException w:name="Table Web 3" w:semiHidden="1" w:unhideWhenUsed="1"/>
     <w:lsdException w:name="Balloon Text" w:semiHidden="1" w:unhideWhenUsed="1"/>
     <w:lsdException w:name="Table Grid" w:uiPriority="39"/>
     <w:lsdException w:name="Table Theme" w:semiHidden="1" w:unhideWhenUsed="1"/>
@@ -419,6 +422,11 @@
     <w:lsdException w:name="List Table 5 Dark Accent 6" w:uiPriority="50"/>
     <w:lsdException w:name="List Table 6 Colorful Accent 6" w:uiPriority="51"/>
     <w:lsdException w:name="List Table 7 Colorful Accent 6" w:uiPriority="52"/>
+    <w:lsdException w:name="Mention" w:semiHidden="1" w:unhideWhenUsed="1"/>
+    <w:lsdException w:name="Smart Hyperlink" w:semiHidden="1" w:unhideWhenUsed="1"/>
+    <w:lsdException w:name="Hashtag" w:semiHidden="1" w:unhideWhenUsed="1"/>
+    <w:lsdException w:name="Unresolved Mention" w:semiHidden="1" w:unhideWhenUsed="1"/>
+    <w:lsdException w:name="Smart Link" w:semiHidden="1" w:unhideWhenUsed="1"/>
   </w:latentStyles>
   <w:style w:type="paragraph" w:default="1" w:styleId="Normal">
     <w:name w:val="Normal"/>

--- a/NewRepo.docx
+++ b/NewRepo.docx
@@ -1,23 +1,15 @@
 
 <file path=word/document.xml><?xml version="1.0" encoding="utf-8"?>
-<w:document xmlns:wpc="http://schemas.microsoft.com/office/word/2010/wordprocessingCanvas" xmlns:cx="http://schemas.microsoft.com/office/drawing/2014/chartex" xmlns:cx1="http://schemas.microsoft.com/office/drawing/2015/9/8/chartex" xmlns:mc="http://schemas.openxmlformats.org/markup-compatibility/2006" xmlns:o="urn:schemas-microsoft-com:office:office" xmlns:r="http://schemas.openxmlformats.org/officeDocument/2006/relationships" xmlns:m="http://schemas.openxmlformats.org/officeDocument/2006/math" xmlns:v="urn:schemas-microsoft-com:vml" xmlns:wp14="http://schemas.microsoft.com/office/word/2010/wordprocessingDrawing" xmlns:wp="http://schemas.openxmlformats.org/drawingml/2006/wordprocessingDrawing" xmlns:w10="urn:schemas-microsoft-com:office:word" xmlns:w="http://schemas.openxmlformats.org/wordprocessingml/2006/main" xmlns:w14="http://schemas.microsoft.com/office/word/2010/wordml" xmlns:w15="http://schemas.microsoft.com/office/word/2012/wordml" xmlns:w16se="http://schemas.microsoft.com/office/word/2015/wordml/symex" xmlns:wpg="http://schemas.microsoft.com/office/word/2010/wordprocessingGroup" xmlns:wpi="http://schemas.microsoft.com/office/word/2010/wordprocessingInk" xmlns:wne="http://schemas.microsoft.com/office/word/2006/wordml" xmlns:wps="http://schemas.microsoft.com/office/word/2010/wordprocessingShape" mc:Ignorable="w14 w15 w16se wp14">
+<w:document xmlns:wpc="http://schemas.microsoft.com/office/word/2010/wordprocessingCanvas" xmlns:cx="http://schemas.microsoft.com/office/drawing/2014/chartex" xmlns:cx1="http://schemas.microsoft.com/office/drawing/2015/9/8/chartex" xmlns:cx2="http://schemas.microsoft.com/office/drawing/2015/10/21/chartex" xmlns:cx3="http://schemas.microsoft.com/office/drawing/2016/5/9/chartex" xmlns:cx4="http://schemas.microsoft.com/office/drawing/2016/5/10/chartex" xmlns:cx5="http://schemas.microsoft.com/office/drawing/2016/5/11/chartex" xmlns:cx6="http://schemas.microsoft.com/office/drawing/2016/5/12/chartex" xmlns:cx7="http://schemas.microsoft.com/office/drawing/2016/5/13/chartex" xmlns:cx8="http://schemas.microsoft.com/office/drawing/2016/5/14/chartex" xmlns:mc="http://schemas.openxmlformats.org/markup-compatibility/2006" xmlns:aink="http://schemas.microsoft.com/office/drawing/2016/ink" xmlns:am3d="http://schemas.microsoft.com/office/drawing/2017/model3d" xmlns:o="urn:schemas-microsoft-com:office:office" xmlns:r="http://schemas.openxmlformats.org/officeDocument/2006/relationships" xmlns:m="http://schemas.openxmlformats.org/officeDocument/2006/math" xmlns:v="urn:schemas-microsoft-com:vml" xmlns:wp14="http://schemas.microsoft.com/office/word/2010/wordprocessingDrawing" xmlns:wp="http://schemas.openxmlformats.org/drawingml/2006/wordprocessingDrawing" xmlns:w10="urn:schemas-microsoft-com:office:word" xmlns:w="http://schemas.openxmlformats.org/wordprocessingml/2006/main" xmlns:w14="http://schemas.microsoft.com/office/word/2010/wordml" xmlns:w15="http://schemas.microsoft.com/office/word/2012/wordml" xmlns:w16cex="http://schemas.microsoft.com/office/word/2018/wordml/cex" xmlns:w16cid="http://schemas.microsoft.com/office/word/2016/wordml/cid" xmlns:w16="http://schemas.microsoft.com/office/word/2018/wordml" xmlns:w16sdtdh="http://schemas.microsoft.com/office/word/2020/wordml/sdtdatahash" xmlns:w16se="http://schemas.microsoft.com/office/word/2015/wordml/symex" xmlns:wpg="http://schemas.microsoft.com/office/word/2010/wordprocessingGroup" xmlns:wpi="http://schemas.microsoft.com/office/word/2010/wordprocessingInk" xmlns:wne="http://schemas.microsoft.com/office/word/2006/wordml" xmlns:wps="http://schemas.microsoft.com/office/word/2010/wordprocessingShape" mc:Ignorable="w14 w15 w16se w16cid w16 w16cex w16sdtdh wp14">
   <w:body>
     <w:p>
       <w:r>
-        <w:t xml:space="preserve">This is a </w:t>
+        <w:t xml:space="preserve">This is a docx file for NewRepo. </w:t>
       </w:r>
-      <w:proofErr w:type="spellStart"/>
+    </w:p>
+    <w:p>
       <w:r>
-        <w:t>docx</w:t>
-      </w:r>
-      <w:proofErr w:type="spellEnd"/>
-      <w:r>
-        <w:t xml:space="preserve"> file for NewRepo.</w:t>
-      </w:r>
-      <w:bookmarkStart w:id="0" w:name="_GoBack"/>
-      <w:bookmarkEnd w:id="0"/>
-      <w:r>
-        <w:t xml:space="preserve"> </w:t>
+        <w:t>Israel Ruas here</w:t>
       </w:r>
     </w:p>
     <w:sectPr>
@@ -31,7 +23,7 @@
 </file>
 
 <file path=word/styles.xml><?xml version="1.0" encoding="utf-8"?>
-<w:styles xmlns:mc="http://schemas.openxmlformats.org/markup-compatibility/2006" xmlns:r="http://schemas.openxmlformats.org/officeDocument/2006/relationships" xmlns:w="http://schemas.openxmlformats.org/wordprocessingml/2006/main" xmlns:w14="http://schemas.microsoft.com/office/word/2010/wordml" xmlns:w15="http://schemas.microsoft.com/office/word/2012/wordml" xmlns:w16se="http://schemas.microsoft.com/office/word/2015/wordml/symex" mc:Ignorable="w14 w15 w16se">
+<w:styles xmlns:mc="http://schemas.openxmlformats.org/markup-compatibility/2006" xmlns:r="http://schemas.openxmlformats.org/officeDocument/2006/relationships" xmlns:w="http://schemas.openxmlformats.org/wordprocessingml/2006/main" xmlns:w14="http://schemas.microsoft.com/office/word/2010/wordml" xmlns:w15="http://schemas.microsoft.com/office/word/2012/wordml" xmlns:w16cex="http://schemas.microsoft.com/office/word/2018/wordml/cex" xmlns:w16cid="http://schemas.microsoft.com/office/word/2016/wordml/cid" xmlns:w16="http://schemas.microsoft.com/office/word/2018/wordml" xmlns:w16sdtdh="http://schemas.microsoft.com/office/word/2020/wordml/sdtdatahash" xmlns:w16se="http://schemas.microsoft.com/office/word/2015/wordml/symex" mc:Ignorable="w14 w15 w16se w16cid w16 w16cex w16sdtdh">
   <w:docDefaults>
     <w:rPrDefault>
       <w:rPr>
@@ -47,7 +39,7 @@
       </w:pPr>
     </w:pPrDefault>
   </w:docDefaults>
-  <w:latentStyles w:defLockedState="0" w:defUIPriority="99" w:defSemiHidden="0" w:defUnhideWhenUsed="0" w:defQFormat="0" w:count="371">
+  <w:latentStyles w:defLockedState="0" w:defUIPriority="99" w:defSemiHidden="0" w:defUnhideWhenUsed="0" w:defQFormat="0" w:count="376">
     <w:lsdException w:name="Normal" w:uiPriority="0" w:qFormat="1"/>
     <w:lsdException w:name="heading 1" w:uiPriority="9" w:qFormat="1"/>
     <w:lsdException w:name="heading 2" w:semiHidden="1" w:uiPriority="9" w:unhideWhenUsed="1" w:qFormat="1"/>
@@ -153,7 +145,6 @@
     <w:lsdException w:name="HTML Sample" w:semiHidden="1" w:unhideWhenUsed="1"/>
     <w:lsdException w:name="HTML Typewriter" w:semiHidden="1" w:unhideWhenUsed="1"/>
     <w:lsdException w:name="HTML Variable" w:semiHidden="1" w:unhideWhenUsed="1"/>
-    <w:lsdException w:name="Normal Table" w:semiHidden="1" w:unhideWhenUsed="1"/>
     <w:lsdException w:name="annotation subject" w:semiHidden="1" w:unhideWhenUsed="1"/>
     <w:lsdException w:name="No List" w:semiHidden="1" w:unhideWhenUsed="1"/>
     <w:lsdException w:name="Outline List 1" w:semiHidden="1" w:unhideWhenUsed="1"/>
@@ -196,11 +187,8 @@
     <w:lsdException w:name="Table Contemporary" w:semiHidden="1" w:unhideWhenUsed="1"/>
     <w:lsdException w:name="Table Elegant" w:semiHidden="1" w:unhideWhenUsed="1"/>
     <w:lsdException w:name="Table Professional" w:semiHidden="1" w:unhideWhenUsed="1"/>
-    <w:lsdException w:name="Table Subtle 1" w:semiHidden="1" w:unhideWhenUsed="1"/>
     <w:lsdException w:name="Table Subtle 2" w:semiHidden="1" w:unhideWhenUsed="1"/>
     <w:lsdException w:name="Table Web 1" w:semiHidden="1" w:unhideWhenUsed="1"/>
-    <w:lsdException w:name="Table Web 2" w:semiHidden="1" w:unhideWhenUsed="1"/>
-    <w:lsdException w:name="Table Web 3" w:semiHidden="1" w:unhideWhenUsed="1"/>
     <w:lsdException w:name="Balloon Text" w:semiHidden="1" w:unhideWhenUsed="1"/>
     <w:lsdException w:name="Table Grid" w:uiPriority="39"/>
     <w:lsdException w:name="Table Theme" w:semiHidden="1" w:unhideWhenUsed="1"/>
@@ -419,6 +407,11 @@
     <w:lsdException w:name="List Table 5 Dark Accent 6" w:uiPriority="50"/>
     <w:lsdException w:name="List Table 6 Colorful Accent 6" w:uiPriority="51"/>
     <w:lsdException w:name="List Table 7 Colorful Accent 6" w:uiPriority="52"/>
+    <w:lsdException w:name="Mention" w:semiHidden="1" w:unhideWhenUsed="1"/>
+    <w:lsdException w:name="Smart Hyperlink" w:semiHidden="1" w:unhideWhenUsed="1"/>
+    <w:lsdException w:name="Hashtag" w:semiHidden="1" w:unhideWhenUsed="1"/>
+    <w:lsdException w:name="Unresolved Mention" w:semiHidden="1" w:unhideWhenUsed="1"/>
+    <w:lsdException w:name="Smart Link" w:semiHidden="1" w:unhideWhenUsed="1"/>
   </w:latentStyles>
   <w:style w:type="paragraph" w:default="1" w:styleId="Normal">
     <w:name w:val="Normal"/>

--- a/NewRepo.docx
+++ b/NewRepo.docx
@@ -1,18 +1,15 @@
 
 <file path=word/document.xml><?xml version="1.0" encoding="utf-8"?>
-<w:document xmlns:wpc="http://schemas.microsoft.com/office/word/2010/wordprocessingCanvas" xmlns:cx="http://schemas.microsoft.com/office/drawing/2014/chartex" xmlns:cx1="http://schemas.microsoft.com/office/drawing/2015/9/8/chartex" xmlns:mc="http://schemas.openxmlformats.org/markup-compatibility/2006" xmlns:o="urn:schemas-microsoft-com:office:office" xmlns:r="http://schemas.openxmlformats.org/officeDocument/2006/relationships" xmlns:m="http://schemas.openxmlformats.org/officeDocument/2006/math" xmlns:v="urn:schemas-microsoft-com:vml" xmlns:wp14="http://schemas.microsoft.com/office/word/2010/wordprocessingDrawing" xmlns:wp="http://schemas.openxmlformats.org/drawingml/2006/wordprocessingDrawing" xmlns:w10="urn:schemas-microsoft-com:office:word" xmlns:w="http://schemas.openxmlformats.org/wordprocessingml/2006/main" xmlns:w14="http://schemas.microsoft.com/office/word/2010/wordml" xmlns:w15="http://schemas.microsoft.com/office/word/2012/wordml" xmlns:w16se="http://schemas.microsoft.com/office/word/2015/wordml/symex" xmlns:wpg="http://schemas.microsoft.com/office/word/2010/wordprocessingGroup" xmlns:wpi="http://schemas.microsoft.com/office/word/2010/wordprocessingInk" xmlns:wne="http://schemas.microsoft.com/office/word/2006/wordml" xmlns:wps="http://schemas.microsoft.com/office/word/2010/wordprocessingShape" mc:Ignorable="w14 w15 w16se wp14">
+<w:document xmlns:wpc="http://schemas.microsoft.com/office/word/2010/wordprocessingCanvas" xmlns:mc="http://schemas.openxmlformats.org/markup-compatibility/2006" xmlns:o="urn:schemas-microsoft-com:office:office" xmlns:r="http://schemas.openxmlformats.org/officeDocument/2006/relationships" xmlns:m="http://schemas.openxmlformats.org/officeDocument/2006/math" xmlns:v="urn:schemas-microsoft-com:vml" xmlns:wp14="http://schemas.microsoft.com/office/word/2010/wordprocessingDrawing" xmlns:wp="http://schemas.openxmlformats.org/drawingml/2006/wordprocessingDrawing" xmlns:w10="urn:schemas-microsoft-com:office:word" xmlns:w="http://schemas.openxmlformats.org/wordprocessingml/2006/main" xmlns:w14="http://schemas.microsoft.com/office/word/2010/wordml" xmlns:w15="http://schemas.microsoft.com/office/word/2012/wordml" xmlns:wpg="http://schemas.microsoft.com/office/word/2010/wordprocessingGroup" xmlns:wpi="http://schemas.microsoft.com/office/word/2010/wordprocessingInk" xmlns:wne="http://schemas.microsoft.com/office/word/2006/wordml" xmlns:wps="http://schemas.microsoft.com/office/word/2010/wordprocessingShape" mc:Ignorable="w14 w15 wp14">
   <w:body>
     <w:p>
       <w:r>
-        <w:t xml:space="preserve">This is a </w:t>
+        <w:t xml:space="preserve">This is a docx file for NewRepo. </w:t>
       </w:r>
-      <w:proofErr w:type="spellStart"/>
+    </w:p>
+    <w:p>
       <w:r>
-        <w:t>docx</w:t>
-      </w:r>
-      <w:proofErr w:type="spellEnd"/>
-      <w:r>
-        <w:t xml:space="preserve"> file for NewRepo.</w:t>
+        <w:t>This  is example for practice yeh11</w:t>
       </w:r>
       <w:bookmarkStart w:id="0" w:name="_GoBack"/>
       <w:bookmarkEnd w:id="0"/>
@@ -31,7 +28,7 @@
 </file>
 
 <file path=word/styles.xml><?xml version="1.0" encoding="utf-8"?>
-<w:styles xmlns:mc="http://schemas.openxmlformats.org/markup-compatibility/2006" xmlns:r="http://schemas.openxmlformats.org/officeDocument/2006/relationships" xmlns:w="http://schemas.openxmlformats.org/wordprocessingml/2006/main" xmlns:w14="http://schemas.microsoft.com/office/word/2010/wordml" xmlns:w15="http://schemas.microsoft.com/office/word/2012/wordml" xmlns:w16se="http://schemas.microsoft.com/office/word/2015/wordml/symex" mc:Ignorable="w14 w15 w16se">
+<w:styles xmlns:mc="http://schemas.openxmlformats.org/markup-compatibility/2006" xmlns:r="http://schemas.openxmlformats.org/officeDocument/2006/relationships" xmlns:w="http://schemas.openxmlformats.org/wordprocessingml/2006/main" xmlns:w14="http://schemas.microsoft.com/office/word/2010/wordml" xmlns:w15="http://schemas.microsoft.com/office/word/2012/wordml" mc:Ignorable="w14 w15">
   <w:docDefaults>
     <w:rPrDefault>
       <w:rPr>

--- a/NewRepo.docx
+++ b/NewRepo.docx
@@ -10,6 +10,9 @@
     <w:p>
       <w:r>
         <w:t>Israel Ruas here</w:t>
+      </w:r>
+      <w:r>
+        <w:t xml:space="preserve"> again</w:t>
       </w:r>
     </w:p>
     <w:sectPr>
@@ -145,6 +148,7 @@
     <w:lsdException w:name="HTML Sample" w:semiHidden="1" w:unhideWhenUsed="1"/>
     <w:lsdException w:name="HTML Typewriter" w:semiHidden="1" w:unhideWhenUsed="1"/>
     <w:lsdException w:name="HTML Variable" w:semiHidden="1" w:unhideWhenUsed="1"/>
+    <w:lsdException w:name="Normal Table" w:semiHidden="1" w:unhideWhenUsed="1"/>
     <w:lsdException w:name="annotation subject" w:semiHidden="1" w:unhideWhenUsed="1"/>
     <w:lsdException w:name="No List" w:semiHidden="1" w:unhideWhenUsed="1"/>
     <w:lsdException w:name="Outline List 1" w:semiHidden="1" w:unhideWhenUsed="1"/>
@@ -187,8 +191,11 @@
     <w:lsdException w:name="Table Contemporary" w:semiHidden="1" w:unhideWhenUsed="1"/>
     <w:lsdException w:name="Table Elegant" w:semiHidden="1" w:unhideWhenUsed="1"/>
     <w:lsdException w:name="Table Professional" w:semiHidden="1" w:unhideWhenUsed="1"/>
+    <w:lsdException w:name="Table Subtle 1" w:semiHidden="1" w:unhideWhenUsed="1"/>
     <w:lsdException w:name="Table Subtle 2" w:semiHidden="1" w:unhideWhenUsed="1"/>
     <w:lsdException w:name="Table Web 1" w:semiHidden="1" w:unhideWhenUsed="1"/>
+    <w:lsdException w:name="Table Web 2" w:semiHidden="1" w:unhideWhenUsed="1"/>
+    <w:lsdException w:name="Table Web 3" w:semiHidden="1" w:unhideWhenUsed="1"/>
     <w:lsdException w:name="Balloon Text" w:semiHidden="1" w:unhideWhenUsed="1"/>
     <w:lsdException w:name="Table Grid" w:uiPriority="39"/>
     <w:lsdException w:name="Table Theme" w:semiHidden="1" w:unhideWhenUsed="1"/>

--- a/NewRepo.docx
+++ b/NewRepo.docx
@@ -4,21 +4,16 @@
   <w:body>
     <w:p>
       <w:r>
-        <w:t xml:space="preserve">This is a docx file for </w:t>
-      </w:r>
-      <w:proofErr w:type="spellStart"/>
-      <w:r>
-        <w:t>NewRepo</w:t>
-      </w:r>
-      <w:proofErr w:type="spellEnd"/>
-      <w:r>
-        <w:t xml:space="preserve">. </w:t>
+        <w:t xml:space="preserve">This is a docx file for NewRepo. </w:t>
       </w:r>
     </w:p>
     <w:p/>
     <w:p>
       <w:r>
         <w:t>Testing</w:t>
+      </w:r>
+      <w:r>
+        <w:t>.</w:t>
       </w:r>
     </w:p>
     <w:sectPr>
@@ -204,6 +199,7 @@
     <w:lsdException w:name="HTML Sample" w:semiHidden="1" w:unhideWhenUsed="1"/>
     <w:lsdException w:name="HTML Typewriter" w:semiHidden="1" w:unhideWhenUsed="1"/>
     <w:lsdException w:name="HTML Variable" w:semiHidden="1" w:unhideWhenUsed="1"/>
+    <w:lsdException w:name="Normal Table" w:semiHidden="1" w:unhideWhenUsed="1"/>
     <w:lsdException w:name="annotation subject" w:semiHidden="1" w:unhideWhenUsed="1"/>
     <w:lsdException w:name="No List" w:semiHidden="1" w:unhideWhenUsed="1"/>
     <w:lsdException w:name="Outline List 1" w:semiHidden="1" w:unhideWhenUsed="1"/>
@@ -246,8 +242,11 @@
     <w:lsdException w:name="Table Contemporary" w:semiHidden="1" w:unhideWhenUsed="1"/>
     <w:lsdException w:name="Table Elegant" w:semiHidden="1" w:unhideWhenUsed="1"/>
     <w:lsdException w:name="Table Professional" w:semiHidden="1" w:unhideWhenUsed="1"/>
+    <w:lsdException w:name="Table Subtle 1" w:semiHidden="1" w:unhideWhenUsed="1"/>
     <w:lsdException w:name="Table Subtle 2" w:semiHidden="1" w:unhideWhenUsed="1"/>
     <w:lsdException w:name="Table Web 1" w:semiHidden="1" w:unhideWhenUsed="1"/>
+    <w:lsdException w:name="Table Web 2" w:semiHidden="1" w:unhideWhenUsed="1"/>
+    <w:lsdException w:name="Table Web 3" w:semiHidden="1" w:unhideWhenUsed="1"/>
     <w:lsdException w:name="Balloon Text" w:semiHidden="1" w:unhideWhenUsed="1"/>
     <w:lsdException w:name="Table Grid" w:uiPriority="39"/>
     <w:lsdException w:name="Table Theme" w:semiHidden="1" w:unhideWhenUsed="1"/>

--- a/NewRepo.docx
+++ b/NewRepo.docx
@@ -13,7 +13,10 @@
         <w:t>Testing</w:t>
       </w:r>
       <w:r>
-        <w:t>.</w:t>
+        <w:t>……</w:t>
+      </w:r>
+      <w:r>
+        <w:t>…..</w:t>
       </w:r>
     </w:p>
     <w:sectPr>

--- a/NewRepo.docx
+++ b/NewRepo.docx
@@ -16,7 +16,10 @@
         <w:t>……</w:t>
       </w:r>
       <w:r>
-        <w:t>…..</w:t>
+        <w:t>…</w:t>
+      </w:r>
+      <w:r>
+        <w:t>….</w:t>
       </w:r>
     </w:p>
     <w:sectPr>

--- a/NewRepo.docx
+++ b/NewRepo.docx
@@ -20,6 +20,9 @@
       </w:r>
       <w:r>
         <w:t>….</w:t>
+      </w:r>
+      <w:r>
+        <w:t>!!!!!!!</w:t>
       </w:r>
     </w:p>
     <w:sectPr>

--- a/NewRepo.docx
+++ b/NewRepo.docx
@@ -1,23 +1,30 @@
 
 <file path=word/document.xml><?xml version="1.0" encoding="utf-8"?>
-<w:document xmlns:wpc="http://schemas.microsoft.com/office/word/2010/wordprocessingCanvas" xmlns:cx="http://schemas.microsoft.com/office/drawing/2014/chartex" xmlns:cx1="http://schemas.microsoft.com/office/drawing/2015/9/8/chartex" xmlns:mc="http://schemas.openxmlformats.org/markup-compatibility/2006" xmlns:o="urn:schemas-microsoft-com:office:office" xmlns:r="http://schemas.openxmlformats.org/officeDocument/2006/relationships" xmlns:m="http://schemas.openxmlformats.org/officeDocument/2006/math" xmlns:v="urn:schemas-microsoft-com:vml" xmlns:wp14="http://schemas.microsoft.com/office/word/2010/wordprocessingDrawing" xmlns:wp="http://schemas.openxmlformats.org/drawingml/2006/wordprocessingDrawing" xmlns:w10="urn:schemas-microsoft-com:office:word" xmlns:w="http://schemas.openxmlformats.org/wordprocessingml/2006/main" xmlns:w14="http://schemas.microsoft.com/office/word/2010/wordml" xmlns:w15="http://schemas.microsoft.com/office/word/2012/wordml" xmlns:w16se="http://schemas.microsoft.com/office/word/2015/wordml/symex" xmlns:wpg="http://schemas.microsoft.com/office/word/2010/wordprocessingGroup" xmlns:wpi="http://schemas.microsoft.com/office/word/2010/wordprocessingInk" xmlns:wne="http://schemas.microsoft.com/office/word/2006/wordml" xmlns:wps="http://schemas.microsoft.com/office/word/2010/wordprocessingShape" mc:Ignorable="w14 w15 w16se wp14">
+<w:document xmlns:wpc="http://schemas.microsoft.com/office/word/2010/wordprocessingCanvas" xmlns:cx="http://schemas.microsoft.com/office/drawing/2014/chartex" xmlns:cx1="http://schemas.microsoft.com/office/drawing/2015/9/8/chartex" xmlns:cx2="http://schemas.microsoft.com/office/drawing/2015/10/21/chartex" xmlns:cx3="http://schemas.microsoft.com/office/drawing/2016/5/9/chartex" xmlns:cx4="http://schemas.microsoft.com/office/drawing/2016/5/10/chartex" xmlns:cx5="http://schemas.microsoft.com/office/drawing/2016/5/11/chartex" xmlns:cx6="http://schemas.microsoft.com/office/drawing/2016/5/12/chartex" xmlns:cx7="http://schemas.microsoft.com/office/drawing/2016/5/13/chartex" xmlns:cx8="http://schemas.microsoft.com/office/drawing/2016/5/14/chartex" xmlns:mc="http://schemas.openxmlformats.org/markup-compatibility/2006" xmlns:aink="http://schemas.microsoft.com/office/drawing/2016/ink" xmlns:am3d="http://schemas.microsoft.com/office/drawing/2017/model3d" xmlns:o="urn:schemas-microsoft-com:office:office" xmlns:r="http://schemas.openxmlformats.org/officeDocument/2006/relationships" xmlns:m="http://schemas.openxmlformats.org/officeDocument/2006/math" xmlns:v="urn:schemas-microsoft-com:vml" xmlns:wp14="http://schemas.microsoft.com/office/word/2010/wordprocessingDrawing" xmlns:wp="http://schemas.openxmlformats.org/drawingml/2006/wordprocessingDrawing" xmlns:w10="urn:schemas-microsoft-com:office:word" xmlns:w="http://schemas.openxmlformats.org/wordprocessingml/2006/main" xmlns:w14="http://schemas.microsoft.com/office/word/2010/wordml" xmlns:w15="http://schemas.microsoft.com/office/word/2012/wordml" xmlns:w16cex="http://schemas.microsoft.com/office/word/2018/wordml/cex" xmlns:w16cid="http://schemas.microsoft.com/office/word/2016/wordml/cid" xmlns:w16="http://schemas.microsoft.com/office/word/2018/wordml" xmlns:w16se="http://schemas.microsoft.com/office/word/2015/wordml/symex" xmlns:wpg="http://schemas.microsoft.com/office/word/2010/wordprocessingGroup" xmlns:wpi="http://schemas.microsoft.com/office/word/2010/wordprocessingInk" xmlns:wne="http://schemas.microsoft.com/office/word/2006/wordml" xmlns:wps="http://schemas.microsoft.com/office/word/2010/wordprocessingShape" mc:Ignorable="w14 w15 w16se w16cid w16 w16cex wp14">
   <w:body>
     <w:p>
       <w:r>
-        <w:t xml:space="preserve">This is a </w:t>
+        <w:t xml:space="preserve">This is a docx file for </w:t>
       </w:r>
       <w:proofErr w:type="spellStart"/>
       <w:r>
-        <w:t>docx</w:t>
+        <w:t>NewRepo</w:t>
       </w:r>
       <w:proofErr w:type="spellEnd"/>
       <w:r>
-        <w:t xml:space="preserve"> file for NewRepo.</w:t>
+        <w:t xml:space="preserve">. </w:t>
       </w:r>
-      <w:bookmarkStart w:id="0" w:name="_GoBack"/>
-      <w:bookmarkEnd w:id="0"/>
+    </w:p>
+    <w:p/>
+    <w:p>
       <w:r>
-        <w:t xml:space="preserve"> </w:t>
+        <w:t>Test change</w:t>
+      </w:r>
+    </w:p>
+    <w:p/>
+    <w:p>
+      <w:r>
+        <w:t>Test two</w:t>
       </w:r>
     </w:p>
     <w:sectPr>
@@ -31,7 +38,7 @@
 </file>
 
 <file path=word/styles.xml><?xml version="1.0" encoding="utf-8"?>
-<w:styles xmlns:mc="http://schemas.openxmlformats.org/markup-compatibility/2006" xmlns:r="http://schemas.openxmlformats.org/officeDocument/2006/relationships" xmlns:w="http://schemas.openxmlformats.org/wordprocessingml/2006/main" xmlns:w14="http://schemas.microsoft.com/office/word/2010/wordml" xmlns:w15="http://schemas.microsoft.com/office/word/2012/wordml" xmlns:w16se="http://schemas.microsoft.com/office/word/2015/wordml/symex" mc:Ignorable="w14 w15 w16se">
+<w:styles xmlns:mc="http://schemas.openxmlformats.org/markup-compatibility/2006" xmlns:r="http://schemas.openxmlformats.org/officeDocument/2006/relationships" xmlns:w="http://schemas.openxmlformats.org/wordprocessingml/2006/main" xmlns:w14="http://schemas.microsoft.com/office/word/2010/wordml" xmlns:w15="http://schemas.microsoft.com/office/word/2012/wordml" xmlns:w16cex="http://schemas.microsoft.com/office/word/2018/wordml/cex" xmlns:w16cid="http://schemas.microsoft.com/office/word/2016/wordml/cid" xmlns:w16="http://schemas.microsoft.com/office/word/2018/wordml" xmlns:w16se="http://schemas.microsoft.com/office/word/2015/wordml/symex" mc:Ignorable="w14 w15 w16se w16cid w16 w16cex">
   <w:docDefaults>
     <w:rPrDefault>
       <w:rPr>
@@ -47,7 +54,7 @@
       </w:pPr>
     </w:pPrDefault>
   </w:docDefaults>
-  <w:latentStyles w:defLockedState="0" w:defUIPriority="99" w:defSemiHidden="0" w:defUnhideWhenUsed="0" w:defQFormat="0" w:count="371">
+  <w:latentStyles w:defLockedState="0" w:defUIPriority="99" w:defSemiHidden="0" w:defUnhideWhenUsed="0" w:defQFormat="0" w:count="376">
     <w:lsdException w:name="Normal" w:uiPriority="0" w:qFormat="1"/>
     <w:lsdException w:name="heading 1" w:uiPriority="9" w:qFormat="1"/>
     <w:lsdException w:name="heading 2" w:semiHidden="1" w:uiPriority="9" w:unhideWhenUsed="1" w:qFormat="1"/>
@@ -419,6 +426,11 @@
     <w:lsdException w:name="List Table 5 Dark Accent 6" w:uiPriority="50"/>
     <w:lsdException w:name="List Table 6 Colorful Accent 6" w:uiPriority="51"/>
     <w:lsdException w:name="List Table 7 Colorful Accent 6" w:uiPriority="52"/>
+    <w:lsdException w:name="Mention" w:semiHidden="1" w:unhideWhenUsed="1"/>
+    <w:lsdException w:name="Smart Hyperlink" w:semiHidden="1" w:unhideWhenUsed="1"/>
+    <w:lsdException w:name="Hashtag" w:semiHidden="1" w:unhideWhenUsed="1"/>
+    <w:lsdException w:name="Unresolved Mention" w:semiHidden="1" w:unhideWhenUsed="1"/>
+    <w:lsdException w:name="Smart Link" w:semiHidden="1" w:unhideWhenUsed="1"/>
   </w:latentStyles>
   <w:style w:type="paragraph" w:default="1" w:styleId="Normal">
     <w:name w:val="Normal"/>

--- a/NewRepo.docx
+++ b/NewRepo.docx
@@ -1,23 +1,15 @@
 
 <file path=word/document.xml><?xml version="1.0" encoding="utf-8"?>
-<w:document xmlns:wpc="http://schemas.microsoft.com/office/word/2010/wordprocessingCanvas" xmlns:cx="http://schemas.microsoft.com/office/drawing/2014/chartex" xmlns:cx1="http://schemas.microsoft.com/office/drawing/2015/9/8/chartex" xmlns:mc="http://schemas.openxmlformats.org/markup-compatibility/2006" xmlns:o="urn:schemas-microsoft-com:office:office" xmlns:r="http://schemas.openxmlformats.org/officeDocument/2006/relationships" xmlns:m="http://schemas.openxmlformats.org/officeDocument/2006/math" xmlns:v="urn:schemas-microsoft-com:vml" xmlns:wp14="http://schemas.microsoft.com/office/word/2010/wordprocessingDrawing" xmlns:wp="http://schemas.openxmlformats.org/drawingml/2006/wordprocessingDrawing" xmlns:w10="urn:schemas-microsoft-com:office:word" xmlns:w="http://schemas.openxmlformats.org/wordprocessingml/2006/main" xmlns:w14="http://schemas.microsoft.com/office/word/2010/wordml" xmlns:w15="http://schemas.microsoft.com/office/word/2012/wordml" xmlns:w16se="http://schemas.microsoft.com/office/word/2015/wordml/symex" xmlns:wpg="http://schemas.microsoft.com/office/word/2010/wordprocessingGroup" xmlns:wpi="http://schemas.microsoft.com/office/word/2010/wordprocessingInk" xmlns:wne="http://schemas.microsoft.com/office/word/2006/wordml" xmlns:wps="http://schemas.microsoft.com/office/word/2010/wordprocessingShape" mc:Ignorable="w14 w15 w16se wp14">
+<w:document xmlns:wpc="http://schemas.microsoft.com/office/word/2010/wordprocessingCanvas" xmlns:cx="http://schemas.microsoft.com/office/drawing/2014/chartex" xmlns:cx1="http://schemas.microsoft.com/office/drawing/2015/9/8/chartex" xmlns:cx2="http://schemas.microsoft.com/office/drawing/2015/10/21/chartex" xmlns:cx3="http://schemas.microsoft.com/office/drawing/2016/5/9/chartex" xmlns:cx4="http://schemas.microsoft.com/office/drawing/2016/5/10/chartex" xmlns:cx5="http://schemas.microsoft.com/office/drawing/2016/5/11/chartex" xmlns:cx6="http://schemas.microsoft.com/office/drawing/2016/5/12/chartex" xmlns:cx7="http://schemas.microsoft.com/office/drawing/2016/5/13/chartex" xmlns:cx8="http://schemas.microsoft.com/office/drawing/2016/5/14/chartex" xmlns:mc="http://schemas.openxmlformats.org/markup-compatibility/2006" xmlns:aink="http://schemas.microsoft.com/office/drawing/2016/ink" xmlns:am3d="http://schemas.microsoft.com/office/drawing/2017/model3d" xmlns:o="urn:schemas-microsoft-com:office:office" xmlns:r="http://schemas.openxmlformats.org/officeDocument/2006/relationships" xmlns:m="http://schemas.openxmlformats.org/officeDocument/2006/math" xmlns:v="urn:schemas-microsoft-com:vml" xmlns:wp14="http://schemas.microsoft.com/office/word/2010/wordprocessingDrawing" xmlns:wp="http://schemas.openxmlformats.org/drawingml/2006/wordprocessingDrawing" xmlns:w10="urn:schemas-microsoft-com:office:word" xmlns:w="http://schemas.openxmlformats.org/wordprocessingml/2006/main" xmlns:w14="http://schemas.microsoft.com/office/word/2010/wordml" xmlns:w15="http://schemas.microsoft.com/office/word/2012/wordml" xmlns:w16cex="http://schemas.microsoft.com/office/word/2018/wordml/cex" xmlns:w16cid="http://schemas.microsoft.com/office/word/2016/wordml/cid" xmlns:w16="http://schemas.microsoft.com/office/word/2018/wordml" xmlns:w16sdtdh="http://schemas.microsoft.com/office/word/2020/wordml/sdtdatahash" xmlns:w16se="http://schemas.microsoft.com/office/word/2015/wordml/symex" xmlns:wpg="http://schemas.microsoft.com/office/word/2010/wordprocessingGroup" xmlns:wpi="http://schemas.microsoft.com/office/word/2010/wordprocessingInk" xmlns:wne="http://schemas.microsoft.com/office/word/2006/wordml" xmlns:wps="http://schemas.microsoft.com/office/word/2010/wordprocessingShape" mc:Ignorable="w14 w15 w16se w16cid w16 w16cex w16sdtdh wp14">
   <w:body>
     <w:p>
       <w:r>
-        <w:t xml:space="preserve">This is a </w:t>
+        <w:t xml:space="preserve">This is a docx file for NewRepo. </w:t>
       </w:r>
-      <w:proofErr w:type="spellStart"/>
+    </w:p>
+    <w:p>
       <w:r>
-        <w:t>docx</w:t>
-      </w:r>
-      <w:proofErr w:type="spellEnd"/>
-      <w:r>
-        <w:t xml:space="preserve"> file for NewRepo.</w:t>
-      </w:r>
-      <w:bookmarkStart w:id="0" w:name="_GoBack"/>
-      <w:bookmarkEnd w:id="0"/>
-      <w:r>
-        <w:t xml:space="preserve"> </w:t>
+        <w:t>Retype newrepo</w:t>
       </w:r>
     </w:p>
     <w:sectPr>
@@ -31,7 +23,7 @@
 </file>
 
 <file path=word/styles.xml><?xml version="1.0" encoding="utf-8"?>
-<w:styles xmlns:mc="http://schemas.openxmlformats.org/markup-compatibility/2006" xmlns:r="http://schemas.openxmlformats.org/officeDocument/2006/relationships" xmlns:w="http://schemas.openxmlformats.org/wordprocessingml/2006/main" xmlns:w14="http://schemas.microsoft.com/office/word/2010/wordml" xmlns:w15="http://schemas.microsoft.com/office/word/2012/wordml" xmlns:w16se="http://schemas.microsoft.com/office/word/2015/wordml/symex" mc:Ignorable="w14 w15 w16se">
+<w:styles xmlns:mc="http://schemas.openxmlformats.org/markup-compatibility/2006" xmlns:r="http://schemas.openxmlformats.org/officeDocument/2006/relationships" xmlns:w="http://schemas.openxmlformats.org/wordprocessingml/2006/main" xmlns:w14="http://schemas.microsoft.com/office/word/2010/wordml" xmlns:w15="http://schemas.microsoft.com/office/word/2012/wordml" xmlns:w16cex="http://schemas.microsoft.com/office/word/2018/wordml/cex" xmlns:w16cid="http://schemas.microsoft.com/office/word/2016/wordml/cid" xmlns:w16="http://schemas.microsoft.com/office/word/2018/wordml" xmlns:w16sdtdh="http://schemas.microsoft.com/office/word/2020/wordml/sdtdatahash" xmlns:w16se="http://schemas.microsoft.com/office/word/2015/wordml/symex" mc:Ignorable="w14 w15 w16se w16cid w16 w16cex w16sdtdh">
   <w:docDefaults>
     <w:rPrDefault>
       <w:rPr>
@@ -47,7 +39,7 @@
       </w:pPr>
     </w:pPrDefault>
   </w:docDefaults>
-  <w:latentStyles w:defLockedState="0" w:defUIPriority="99" w:defSemiHidden="0" w:defUnhideWhenUsed="0" w:defQFormat="0" w:count="371">
+  <w:latentStyles w:defLockedState="0" w:defUIPriority="99" w:defSemiHidden="0" w:defUnhideWhenUsed="0" w:defQFormat="0" w:count="376">
     <w:lsdException w:name="Normal" w:uiPriority="0" w:qFormat="1"/>
     <w:lsdException w:name="heading 1" w:uiPriority="9" w:qFormat="1"/>
     <w:lsdException w:name="heading 2" w:semiHidden="1" w:uiPriority="9" w:unhideWhenUsed="1" w:qFormat="1"/>
@@ -153,7 +145,6 @@
     <w:lsdException w:name="HTML Sample" w:semiHidden="1" w:unhideWhenUsed="1"/>
     <w:lsdException w:name="HTML Typewriter" w:semiHidden="1" w:unhideWhenUsed="1"/>
     <w:lsdException w:name="HTML Variable" w:semiHidden="1" w:unhideWhenUsed="1"/>
-    <w:lsdException w:name="Normal Table" w:semiHidden="1" w:unhideWhenUsed="1"/>
     <w:lsdException w:name="annotation subject" w:semiHidden="1" w:unhideWhenUsed="1"/>
     <w:lsdException w:name="No List" w:semiHidden="1" w:unhideWhenUsed="1"/>
     <w:lsdException w:name="Outline List 1" w:semiHidden="1" w:unhideWhenUsed="1"/>
@@ -196,11 +187,8 @@
     <w:lsdException w:name="Table Contemporary" w:semiHidden="1" w:unhideWhenUsed="1"/>
     <w:lsdException w:name="Table Elegant" w:semiHidden="1" w:unhideWhenUsed="1"/>
     <w:lsdException w:name="Table Professional" w:semiHidden="1" w:unhideWhenUsed="1"/>
-    <w:lsdException w:name="Table Subtle 1" w:semiHidden="1" w:unhideWhenUsed="1"/>
     <w:lsdException w:name="Table Subtle 2" w:semiHidden="1" w:unhideWhenUsed="1"/>
     <w:lsdException w:name="Table Web 1" w:semiHidden="1" w:unhideWhenUsed="1"/>
-    <w:lsdException w:name="Table Web 2" w:semiHidden="1" w:unhideWhenUsed="1"/>
-    <w:lsdException w:name="Table Web 3" w:semiHidden="1" w:unhideWhenUsed="1"/>
     <w:lsdException w:name="Balloon Text" w:semiHidden="1" w:unhideWhenUsed="1"/>
     <w:lsdException w:name="Table Grid" w:uiPriority="39"/>
     <w:lsdException w:name="Table Theme" w:semiHidden="1" w:unhideWhenUsed="1"/>
@@ -419,6 +407,11 @@
     <w:lsdException w:name="List Table 5 Dark Accent 6" w:uiPriority="50"/>
     <w:lsdException w:name="List Table 6 Colorful Accent 6" w:uiPriority="51"/>
     <w:lsdException w:name="List Table 7 Colorful Accent 6" w:uiPriority="52"/>
+    <w:lsdException w:name="Mention" w:semiHidden="1" w:unhideWhenUsed="1"/>
+    <w:lsdException w:name="Smart Hyperlink" w:semiHidden="1" w:unhideWhenUsed="1"/>
+    <w:lsdException w:name="Hashtag" w:semiHidden="1" w:unhideWhenUsed="1"/>
+    <w:lsdException w:name="Unresolved Mention" w:semiHidden="1" w:unhideWhenUsed="1"/>
+    <w:lsdException w:name="Smart Link" w:semiHidden="1" w:unhideWhenUsed="1"/>
   </w:latentStyles>
   <w:style w:type="paragraph" w:default="1" w:styleId="Normal">
     <w:name w:val="Normal"/>

--- a/NewRepo.docx
+++ b/NewRepo.docx
@@ -1,16 +1,45 @@
 
 <file path=word/document.xml><?xml version="1.0" encoding="utf-8"?>
-<w:document xmlns:wpc="http://schemas.microsoft.com/office/word/2010/wordprocessingCanvas" xmlns:cx="http://schemas.microsoft.com/office/drawing/2014/chartex" xmlns:cx1="http://schemas.microsoft.com/office/drawing/2015/9/8/chartex" xmlns:cx2="http://schemas.microsoft.com/office/drawing/2015/10/21/chartex" xmlns:cx3="http://schemas.microsoft.com/office/drawing/2016/5/9/chartex" xmlns:cx4="http://schemas.microsoft.com/office/drawing/2016/5/10/chartex" xmlns:cx5="http://schemas.microsoft.com/office/drawing/2016/5/11/chartex" xmlns:cx6="http://schemas.microsoft.com/office/drawing/2016/5/12/chartex" xmlns:cx7="http://schemas.microsoft.com/office/drawing/2016/5/13/chartex" xmlns:cx8="http://schemas.microsoft.com/office/drawing/2016/5/14/chartex" xmlns:mc="http://schemas.openxmlformats.org/markup-compatibility/2006" xmlns:aink="http://schemas.microsoft.com/office/drawing/2016/ink" xmlns:am3d="http://schemas.microsoft.com/office/drawing/2017/model3d" xmlns:o="urn:schemas-microsoft-com:office:office" xmlns:r="http://schemas.openxmlformats.org/officeDocument/2006/relationships" xmlns:m="http://schemas.openxmlformats.org/officeDocument/2006/math" xmlns:v="urn:schemas-microsoft-com:vml" xmlns:wp14="http://schemas.microsoft.com/office/word/2010/wordprocessingDrawing" xmlns:wp="http://schemas.openxmlformats.org/drawingml/2006/wordprocessingDrawing" xmlns:w10="urn:schemas-microsoft-com:office:word" xmlns:w="http://schemas.openxmlformats.org/wordprocessingml/2006/main" xmlns:w14="http://schemas.microsoft.com/office/word/2010/wordml" xmlns:w15="http://schemas.microsoft.com/office/word/2012/wordml" xmlns:w16cex="http://schemas.microsoft.com/office/word/2018/wordml/cex" xmlns:w16cid="http://schemas.microsoft.com/office/word/2016/wordml/cid" xmlns:w16="http://schemas.microsoft.com/office/word/2018/wordml" xmlns:w16sdtdh="http://schemas.microsoft.com/office/word/2020/wordml/sdtdatahash" xmlns:w16se="http://schemas.microsoft.com/office/word/2015/wordml/symex" xmlns:wpg="http://schemas.microsoft.com/office/word/2010/wordprocessingGroup" xmlns:wpi="http://schemas.microsoft.com/office/word/2010/wordprocessingInk" xmlns:wne="http://schemas.microsoft.com/office/word/2006/wordml" xmlns:wps="http://schemas.microsoft.com/office/word/2010/wordprocessingShape" mc:Ignorable="w14 w15 w16se w16cid w16 w16cex w16sdtdh wp14">
+<w:document xmlns:wpc="http://schemas.microsoft.com/office/word/2010/wordprocessingCanvas" xmlns:mc="http://schemas.openxmlformats.org/markup-compatibility/2006" xmlns:o="urn:schemas-microsoft-com:office:office" xmlns:r="http://schemas.openxmlformats.org/officeDocument/2006/relationships" xmlns:m="http://schemas.openxmlformats.org/officeDocument/2006/math" xmlns:v="urn:schemas-microsoft-com:vml" xmlns:wp14="http://schemas.microsoft.com/office/word/2010/wordprocessingDrawing" xmlns:wp="http://schemas.openxmlformats.org/drawingml/2006/wordprocessingDrawing" xmlns:w10="urn:schemas-microsoft-com:office:word" xmlns:w="http://schemas.openxmlformats.org/wordprocessingml/2006/main" xmlns:w14="http://schemas.microsoft.com/office/word/2010/wordml" xmlns:w15="http://schemas.microsoft.com/office/word/2012/wordml" xmlns:wpg="http://schemas.microsoft.com/office/word/2010/wordprocessingGroup" xmlns:wpi="http://schemas.microsoft.com/office/word/2010/wordprocessingInk" xmlns:wne="http://schemas.microsoft.com/office/word/2006/wordml" xmlns:wps="http://schemas.microsoft.com/office/word/2010/wordprocessingShape" mc:Ignorable="w14 w15 wp14">
   <w:body>
     <w:p>
       <w:r>
-        <w:t xml:space="preserve">This is a docx file for NewRepo. </w:t>
+        <w:t xml:space="preserve">This is a </w:t>
+      </w:r>
+      <w:proofErr w:type="spellStart"/>
+      <w:r>
+        <w:t>docx</w:t>
+      </w:r>
+      <w:proofErr w:type="spellEnd"/>
+      <w:r>
+        <w:t xml:space="preserve"> file for </w:t>
+      </w:r>
+      <w:proofErr w:type="spellStart"/>
+      <w:r>
+        <w:t>NewRepo</w:t>
+      </w:r>
+      <w:proofErr w:type="spellEnd"/>
+      <w:r>
+        <w:t xml:space="preserve">. </w:t>
       </w:r>
     </w:p>
     <w:p>
       <w:r>
-        <w:t>Retype newrepo</w:t>
+        <w:t xml:space="preserve">Retype </w:t>
       </w:r>
+      <w:proofErr w:type="spellStart"/>
+      <w:r>
+        <w:t>newrepo</w:t>
+      </w:r>
+      <w:proofErr w:type="spellEnd"/>
+    </w:p>
+    <w:p/>
+    <w:p>
+      <w:r>
+        <w:t>Change information in desktop</w:t>
+      </w:r>
+      <w:bookmarkStart w:id="0" w:name="_GoBack"/>
+      <w:bookmarkEnd w:id="0"/>
     </w:p>
     <w:sectPr>
       <w:pgSz w:w="11906" w:h="16838"/>
@@ -23,7 +52,7 @@
 </file>
 
 <file path=word/styles.xml><?xml version="1.0" encoding="utf-8"?>
-<w:styles xmlns:mc="http://schemas.openxmlformats.org/markup-compatibility/2006" xmlns:r="http://schemas.openxmlformats.org/officeDocument/2006/relationships" xmlns:w="http://schemas.openxmlformats.org/wordprocessingml/2006/main" xmlns:w14="http://schemas.microsoft.com/office/word/2010/wordml" xmlns:w15="http://schemas.microsoft.com/office/word/2012/wordml" xmlns:w16cex="http://schemas.microsoft.com/office/word/2018/wordml/cex" xmlns:w16cid="http://schemas.microsoft.com/office/word/2016/wordml/cid" xmlns:w16="http://schemas.microsoft.com/office/word/2018/wordml" xmlns:w16sdtdh="http://schemas.microsoft.com/office/word/2020/wordml/sdtdatahash" xmlns:w16se="http://schemas.microsoft.com/office/word/2015/wordml/symex" mc:Ignorable="w14 w15 w16se w16cid w16 w16cex w16sdtdh">
+<w:styles xmlns:mc="http://schemas.openxmlformats.org/markup-compatibility/2006" xmlns:r="http://schemas.openxmlformats.org/officeDocument/2006/relationships" xmlns:w="http://schemas.openxmlformats.org/wordprocessingml/2006/main" xmlns:w14="http://schemas.microsoft.com/office/word/2010/wordml" xmlns:w15="http://schemas.microsoft.com/office/word/2012/wordml" mc:Ignorable="w14 w15">
   <w:docDefaults>
     <w:rPrDefault>
       <w:rPr>
@@ -39,7 +68,7 @@
       </w:pPr>
     </w:pPrDefault>
   </w:docDefaults>
-  <w:latentStyles w:defLockedState="0" w:defUIPriority="99" w:defSemiHidden="0" w:defUnhideWhenUsed="0" w:defQFormat="0" w:count="376">
+  <w:latentStyles w:defLockedState="0" w:defUIPriority="99" w:defSemiHidden="0" w:defUnhideWhenUsed="0" w:defQFormat="0" w:count="371">
     <w:lsdException w:name="Normal" w:uiPriority="0" w:qFormat="1"/>
     <w:lsdException w:name="heading 1" w:uiPriority="9" w:qFormat="1"/>
     <w:lsdException w:name="heading 2" w:semiHidden="1" w:uiPriority="9" w:unhideWhenUsed="1" w:qFormat="1"/>
@@ -145,6 +174,7 @@
     <w:lsdException w:name="HTML Sample" w:semiHidden="1" w:unhideWhenUsed="1"/>
     <w:lsdException w:name="HTML Typewriter" w:semiHidden="1" w:unhideWhenUsed="1"/>
     <w:lsdException w:name="HTML Variable" w:semiHidden="1" w:unhideWhenUsed="1"/>
+    <w:lsdException w:name="Normal Table" w:semiHidden="1" w:unhideWhenUsed="1"/>
     <w:lsdException w:name="annotation subject" w:semiHidden="1" w:unhideWhenUsed="1"/>
     <w:lsdException w:name="No List" w:semiHidden="1" w:unhideWhenUsed="1"/>
     <w:lsdException w:name="Outline List 1" w:semiHidden="1" w:unhideWhenUsed="1"/>
@@ -187,8 +217,11 @@
     <w:lsdException w:name="Table Contemporary" w:semiHidden="1" w:unhideWhenUsed="1"/>
     <w:lsdException w:name="Table Elegant" w:semiHidden="1" w:unhideWhenUsed="1"/>
     <w:lsdException w:name="Table Professional" w:semiHidden="1" w:unhideWhenUsed="1"/>
+    <w:lsdException w:name="Table Subtle 1" w:semiHidden="1" w:unhideWhenUsed="1"/>
     <w:lsdException w:name="Table Subtle 2" w:semiHidden="1" w:unhideWhenUsed="1"/>
     <w:lsdException w:name="Table Web 1" w:semiHidden="1" w:unhideWhenUsed="1"/>
+    <w:lsdException w:name="Table Web 2" w:semiHidden="1" w:unhideWhenUsed="1"/>
+    <w:lsdException w:name="Table Web 3" w:semiHidden="1" w:unhideWhenUsed="1"/>
     <w:lsdException w:name="Balloon Text" w:semiHidden="1" w:unhideWhenUsed="1"/>
     <w:lsdException w:name="Table Grid" w:uiPriority="39"/>
     <w:lsdException w:name="Table Theme" w:semiHidden="1" w:unhideWhenUsed="1"/>
@@ -407,11 +440,6 @@
     <w:lsdException w:name="List Table 5 Dark Accent 6" w:uiPriority="50"/>
     <w:lsdException w:name="List Table 6 Colorful Accent 6" w:uiPriority="51"/>
     <w:lsdException w:name="List Table 7 Colorful Accent 6" w:uiPriority="52"/>
-    <w:lsdException w:name="Mention" w:semiHidden="1" w:unhideWhenUsed="1"/>
-    <w:lsdException w:name="Smart Hyperlink" w:semiHidden="1" w:unhideWhenUsed="1"/>
-    <w:lsdException w:name="Hashtag" w:semiHidden="1" w:unhideWhenUsed="1"/>
-    <w:lsdException w:name="Unresolved Mention" w:semiHidden="1" w:unhideWhenUsed="1"/>
-    <w:lsdException w:name="Smart Link" w:semiHidden="1" w:unhideWhenUsed="1"/>
   </w:latentStyles>
   <w:style w:type="paragraph" w:default="1" w:styleId="Normal">
     <w:name w:val="Normal"/>

--- a/NewRepo.docx
+++ b/NewRepo.docx
@@ -1,6 +1,6 @@
 
 <file path=word/document.xml><?xml version="1.0" encoding="utf-8"?>
-<w:document xmlns:wpc="http://schemas.microsoft.com/office/word/2010/wordprocessingCanvas" xmlns:cx="http://schemas.microsoft.com/office/drawing/2014/chartex" xmlns:cx1="http://schemas.microsoft.com/office/drawing/2015/9/8/chartex" xmlns:mc="http://schemas.openxmlformats.org/markup-compatibility/2006" xmlns:o="urn:schemas-microsoft-com:office:office" xmlns:r="http://schemas.openxmlformats.org/officeDocument/2006/relationships" xmlns:m="http://schemas.openxmlformats.org/officeDocument/2006/math" xmlns:v="urn:schemas-microsoft-com:vml" xmlns:wp14="http://schemas.microsoft.com/office/word/2010/wordprocessingDrawing" xmlns:wp="http://schemas.openxmlformats.org/drawingml/2006/wordprocessingDrawing" xmlns:w10="urn:schemas-microsoft-com:office:word" xmlns:w="http://schemas.openxmlformats.org/wordprocessingml/2006/main" xmlns:w14="http://schemas.microsoft.com/office/word/2010/wordml" xmlns:w15="http://schemas.microsoft.com/office/word/2012/wordml" xmlns:w16se="http://schemas.microsoft.com/office/word/2015/wordml/symex" xmlns:wpg="http://schemas.microsoft.com/office/word/2010/wordprocessingGroup" xmlns:wpi="http://schemas.microsoft.com/office/word/2010/wordprocessingInk" xmlns:wne="http://schemas.microsoft.com/office/word/2006/wordml" xmlns:wps="http://schemas.microsoft.com/office/word/2010/wordprocessingShape" mc:Ignorable="w14 w15 w16se wp14">
+<w:document xmlns:wpc="http://schemas.microsoft.com/office/word/2010/wordprocessingCanvas" xmlns:cx="http://schemas.microsoft.com/office/drawing/2014/chartex" xmlns:mc="http://schemas.openxmlformats.org/markup-compatibility/2006" xmlns:o="urn:schemas-microsoft-com:office:office" xmlns:r="http://schemas.openxmlformats.org/officeDocument/2006/relationships" xmlns:m="http://schemas.openxmlformats.org/officeDocument/2006/math" xmlns:v="urn:schemas-microsoft-com:vml" xmlns:wp14="http://schemas.microsoft.com/office/word/2010/wordprocessingDrawing" xmlns:wp="http://schemas.openxmlformats.org/drawingml/2006/wordprocessingDrawing" xmlns:w10="urn:schemas-microsoft-com:office:word" xmlns:w="http://schemas.openxmlformats.org/wordprocessingml/2006/main" xmlns:w14="http://schemas.microsoft.com/office/word/2010/wordml" xmlns:w15="http://schemas.microsoft.com/office/word/2012/wordml" xmlns:w16se="http://schemas.microsoft.com/office/word/2015/wordml/symex" xmlns:wpg="http://schemas.microsoft.com/office/word/2010/wordprocessingGroup" xmlns:wpi="http://schemas.microsoft.com/office/word/2010/wordprocessingInk" xmlns:wne="http://schemas.microsoft.com/office/word/2006/wordml" xmlns:wps="http://schemas.microsoft.com/office/word/2010/wordprocessingShape" mc:Ignorable="w14 w15 w16se wp14">
   <w:body>
     <w:p>
       <w:r>
@@ -12,12 +12,35 @@
       </w:r>
       <w:proofErr w:type="spellEnd"/>
       <w:r>
-        <w:t xml:space="preserve"> file for NewRepo.</w:t>
+        <w:t xml:space="preserve"> file for </w:t>
+      </w:r>
+      <w:proofErr w:type="spellStart"/>
+      <w:r>
+        <w:t>NewRepo</w:t>
+      </w:r>
+      <w:proofErr w:type="spellEnd"/>
+      <w:r>
+        <w:t xml:space="preserve">. </w:t>
+      </w:r>
+    </w:p>
+    <w:p>
+      <w:r>
+        <w:t xml:space="preserve">Update </w:t>
+      </w:r>
+      <w:proofErr w:type="spellStart"/>
+      <w:r>
+        <w:t>NewRepo</w:t>
+      </w:r>
+      <w:proofErr w:type="spellEnd"/>
+    </w:p>
+    <w:p>
+      <w:r>
+        <w:t>St</w:t>
       </w:r>
       <w:bookmarkStart w:id="0" w:name="_GoBack"/>
       <w:bookmarkEnd w:id="0"/>
       <w:r>
-        <w:t xml:space="preserve"> </w:t>
+        <w:t>udent name: Pham Cong Tan( 23375613)</w:t>
       </w:r>
     </w:p>
     <w:sectPr>

--- a/NewRepo.docx
+++ b/NewRepo.docx
@@ -1,23 +1,37 @@
 
 <file path=word/document.xml><?xml version="1.0" encoding="utf-8"?>
-<w:document xmlns:wpc="http://schemas.microsoft.com/office/word/2010/wordprocessingCanvas" xmlns:cx="http://schemas.microsoft.com/office/drawing/2014/chartex" xmlns:cx1="http://schemas.microsoft.com/office/drawing/2015/9/8/chartex" xmlns:mc="http://schemas.openxmlformats.org/markup-compatibility/2006" xmlns:o="urn:schemas-microsoft-com:office:office" xmlns:r="http://schemas.openxmlformats.org/officeDocument/2006/relationships" xmlns:m="http://schemas.openxmlformats.org/officeDocument/2006/math" xmlns:v="urn:schemas-microsoft-com:vml" xmlns:wp14="http://schemas.microsoft.com/office/word/2010/wordprocessingDrawing" xmlns:wp="http://schemas.openxmlformats.org/drawingml/2006/wordprocessingDrawing" xmlns:w10="urn:schemas-microsoft-com:office:word" xmlns:w="http://schemas.openxmlformats.org/wordprocessingml/2006/main" xmlns:w14="http://schemas.microsoft.com/office/word/2010/wordml" xmlns:w15="http://schemas.microsoft.com/office/word/2012/wordml" xmlns:w16se="http://schemas.microsoft.com/office/word/2015/wordml/symex" xmlns:wpg="http://schemas.microsoft.com/office/word/2010/wordprocessingGroup" xmlns:wpi="http://schemas.microsoft.com/office/word/2010/wordprocessingInk" xmlns:wne="http://schemas.microsoft.com/office/word/2006/wordml" xmlns:wps="http://schemas.microsoft.com/office/word/2010/wordprocessingShape" mc:Ignorable="w14 w15 w16se wp14">
+<w:document xmlns:wpc="http://schemas.microsoft.com/office/word/2010/wordprocessingCanvas" xmlns:cx="http://schemas.microsoft.com/office/drawing/2014/chartex" xmlns:cx1="http://schemas.microsoft.com/office/drawing/2015/9/8/chartex" xmlns:cx2="http://schemas.microsoft.com/office/drawing/2015/10/21/chartex" xmlns:cx3="http://schemas.microsoft.com/office/drawing/2016/5/9/chartex" xmlns:cx4="http://schemas.microsoft.com/office/drawing/2016/5/10/chartex" xmlns:cx5="http://schemas.microsoft.com/office/drawing/2016/5/11/chartex" xmlns:cx6="http://schemas.microsoft.com/office/drawing/2016/5/12/chartex" xmlns:cx7="http://schemas.microsoft.com/office/drawing/2016/5/13/chartex" xmlns:cx8="http://schemas.microsoft.com/office/drawing/2016/5/14/chartex" xmlns:mc="http://schemas.openxmlformats.org/markup-compatibility/2006" xmlns:aink="http://schemas.microsoft.com/office/drawing/2016/ink" xmlns:am3d="http://schemas.microsoft.com/office/drawing/2017/model3d" xmlns:o="urn:schemas-microsoft-com:office:office" xmlns:r="http://schemas.openxmlformats.org/officeDocument/2006/relationships" xmlns:m="http://schemas.openxmlformats.org/officeDocument/2006/math" xmlns:v="urn:schemas-microsoft-com:vml" xmlns:wp14="http://schemas.microsoft.com/office/word/2010/wordprocessingDrawing" xmlns:wp="http://schemas.openxmlformats.org/drawingml/2006/wordprocessingDrawing" xmlns:w10="urn:schemas-microsoft-com:office:word" xmlns:w="http://schemas.openxmlformats.org/wordprocessingml/2006/main" xmlns:w14="http://schemas.microsoft.com/office/word/2010/wordml" xmlns:w15="http://schemas.microsoft.com/office/word/2012/wordml" xmlns:w16cex="http://schemas.microsoft.com/office/word/2018/wordml/cex" xmlns:w16cid="http://schemas.microsoft.com/office/word/2016/wordml/cid" xmlns:w16="http://schemas.microsoft.com/office/word/2018/wordml" xmlns:w16se="http://schemas.microsoft.com/office/word/2015/wordml/symex" xmlns:wpg="http://schemas.microsoft.com/office/word/2010/wordprocessingGroup" xmlns:wpi="http://schemas.microsoft.com/office/word/2010/wordprocessingInk" xmlns:wne="http://schemas.microsoft.com/office/word/2006/wordml" xmlns:wps="http://schemas.microsoft.com/office/word/2010/wordprocessingShape" mc:Ignorable="w14 w15 w16se w16cid w16 w16cex wp14">
   <w:body>
     <w:p>
       <w:r>
-        <w:t xml:space="preserve">This is a </w:t>
+        <w:t xml:space="preserve">This is a docx file for </w:t>
       </w:r>
       <w:proofErr w:type="spellStart"/>
       <w:r>
-        <w:t>docx</w:t>
+        <w:t>NewRepo</w:t>
       </w:r>
       <w:proofErr w:type="spellEnd"/>
       <w:r>
-        <w:t xml:space="preserve"> file for NewRepo.</w:t>
+        <w:t xml:space="preserve">. </w:t>
       </w:r>
-      <w:bookmarkStart w:id="0" w:name="_GoBack"/>
-      <w:bookmarkEnd w:id="0"/>
+      <w:r>
+        <w:t xml:space="preserve"> My name is </w:t>
+      </w:r>
+      <w:proofErr w:type="spellStart"/>
+      <w:r>
+        <w:t>suraj</w:t>
+      </w:r>
+      <w:proofErr w:type="spellEnd"/>
       <w:r>
         <w:t xml:space="preserve"> </w:t>
+      </w:r>
+      <w:proofErr w:type="spellStart"/>
+      <w:r>
+        <w:t>bista</w:t>
+      </w:r>
+      <w:proofErr w:type="spellEnd"/>
+      <w:r>
+        <w:t xml:space="preserve"> and I changed this file.</w:t>
       </w:r>
     </w:p>
     <w:sectPr>
@@ -31,7 +45,7 @@
 </file>
 
 <file path=word/styles.xml><?xml version="1.0" encoding="utf-8"?>
-<w:styles xmlns:mc="http://schemas.openxmlformats.org/markup-compatibility/2006" xmlns:r="http://schemas.openxmlformats.org/officeDocument/2006/relationships" xmlns:w="http://schemas.openxmlformats.org/wordprocessingml/2006/main" xmlns:w14="http://schemas.microsoft.com/office/word/2010/wordml" xmlns:w15="http://schemas.microsoft.com/office/word/2012/wordml" xmlns:w16se="http://schemas.microsoft.com/office/word/2015/wordml/symex" mc:Ignorable="w14 w15 w16se">
+<w:styles xmlns:mc="http://schemas.openxmlformats.org/markup-compatibility/2006" xmlns:r="http://schemas.openxmlformats.org/officeDocument/2006/relationships" xmlns:w="http://schemas.openxmlformats.org/wordprocessingml/2006/main" xmlns:w14="http://schemas.microsoft.com/office/word/2010/wordml" xmlns:w15="http://schemas.microsoft.com/office/word/2012/wordml" xmlns:w16cex="http://schemas.microsoft.com/office/word/2018/wordml/cex" xmlns:w16cid="http://schemas.microsoft.com/office/word/2016/wordml/cid" xmlns:w16="http://schemas.microsoft.com/office/word/2018/wordml" xmlns:w16se="http://schemas.microsoft.com/office/word/2015/wordml/symex" mc:Ignorable="w14 w15 w16se w16cid w16 w16cex">
   <w:docDefaults>
     <w:rPrDefault>
       <w:rPr>
@@ -47,7 +61,7 @@
       </w:pPr>
     </w:pPrDefault>
   </w:docDefaults>
-  <w:latentStyles w:defLockedState="0" w:defUIPriority="99" w:defSemiHidden="0" w:defUnhideWhenUsed="0" w:defQFormat="0" w:count="371">
+  <w:latentStyles w:defLockedState="0" w:defUIPriority="99" w:defSemiHidden="0" w:defUnhideWhenUsed="0" w:defQFormat="0" w:count="376">
     <w:lsdException w:name="Normal" w:uiPriority="0" w:qFormat="1"/>
     <w:lsdException w:name="heading 1" w:uiPriority="9" w:qFormat="1"/>
     <w:lsdException w:name="heading 2" w:semiHidden="1" w:uiPriority="9" w:unhideWhenUsed="1" w:qFormat="1"/>
@@ -153,7 +167,6 @@
     <w:lsdException w:name="HTML Sample" w:semiHidden="1" w:unhideWhenUsed="1"/>
     <w:lsdException w:name="HTML Typewriter" w:semiHidden="1" w:unhideWhenUsed="1"/>
     <w:lsdException w:name="HTML Variable" w:semiHidden="1" w:unhideWhenUsed="1"/>
-    <w:lsdException w:name="Normal Table" w:semiHidden="1" w:unhideWhenUsed="1"/>
     <w:lsdException w:name="annotation subject" w:semiHidden="1" w:unhideWhenUsed="1"/>
     <w:lsdException w:name="No List" w:semiHidden="1" w:unhideWhenUsed="1"/>
     <w:lsdException w:name="Outline List 1" w:semiHidden="1" w:unhideWhenUsed="1"/>
@@ -196,11 +209,8 @@
     <w:lsdException w:name="Table Contemporary" w:semiHidden="1" w:unhideWhenUsed="1"/>
     <w:lsdException w:name="Table Elegant" w:semiHidden="1" w:unhideWhenUsed="1"/>
     <w:lsdException w:name="Table Professional" w:semiHidden="1" w:unhideWhenUsed="1"/>
-    <w:lsdException w:name="Table Subtle 1" w:semiHidden="1" w:unhideWhenUsed="1"/>
     <w:lsdException w:name="Table Subtle 2" w:semiHidden="1" w:unhideWhenUsed="1"/>
     <w:lsdException w:name="Table Web 1" w:semiHidden="1" w:unhideWhenUsed="1"/>
-    <w:lsdException w:name="Table Web 2" w:semiHidden="1" w:unhideWhenUsed="1"/>
-    <w:lsdException w:name="Table Web 3" w:semiHidden="1" w:unhideWhenUsed="1"/>
     <w:lsdException w:name="Balloon Text" w:semiHidden="1" w:unhideWhenUsed="1"/>
     <w:lsdException w:name="Table Grid" w:uiPriority="39"/>
     <w:lsdException w:name="Table Theme" w:semiHidden="1" w:unhideWhenUsed="1"/>
@@ -419,6 +429,11 @@
     <w:lsdException w:name="List Table 5 Dark Accent 6" w:uiPriority="50"/>
     <w:lsdException w:name="List Table 6 Colorful Accent 6" w:uiPriority="51"/>
     <w:lsdException w:name="List Table 7 Colorful Accent 6" w:uiPriority="52"/>
+    <w:lsdException w:name="Mention" w:semiHidden="1" w:unhideWhenUsed="1"/>
+    <w:lsdException w:name="Smart Hyperlink" w:semiHidden="1" w:unhideWhenUsed="1"/>
+    <w:lsdException w:name="Hashtag" w:semiHidden="1" w:unhideWhenUsed="1"/>
+    <w:lsdException w:name="Unresolved Mention" w:semiHidden="1" w:unhideWhenUsed="1"/>
+    <w:lsdException w:name="Smart Link" w:semiHidden="1" w:unhideWhenUsed="1"/>
   </w:latentStyles>
   <w:style w:type="paragraph" w:default="1" w:styleId="Normal">
     <w:name w:val="Normal"/>

--- a/NewRepo.docx
+++ b/NewRepo.docx
@@ -1,25 +1,13 @@
 
 <file path=word/document.xml><?xml version="1.0" encoding="utf-8"?>
-<w:document xmlns:wpc="http://schemas.microsoft.com/office/word/2010/wordprocessingCanvas" xmlns:cx="http://schemas.microsoft.com/office/drawing/2014/chartex" xmlns:cx1="http://schemas.microsoft.com/office/drawing/2015/9/8/chartex" xmlns:mc="http://schemas.openxmlformats.org/markup-compatibility/2006" xmlns:o="urn:schemas-microsoft-com:office:office" xmlns:r="http://schemas.openxmlformats.org/officeDocument/2006/relationships" xmlns:m="http://schemas.openxmlformats.org/officeDocument/2006/math" xmlns:v="urn:schemas-microsoft-com:vml" xmlns:wp14="http://schemas.microsoft.com/office/word/2010/wordprocessingDrawing" xmlns:wp="http://schemas.openxmlformats.org/drawingml/2006/wordprocessingDrawing" xmlns:w10="urn:schemas-microsoft-com:office:word" xmlns:w="http://schemas.openxmlformats.org/wordprocessingml/2006/main" xmlns:w14="http://schemas.microsoft.com/office/word/2010/wordml" xmlns:w15="http://schemas.microsoft.com/office/word/2012/wordml" xmlns:w16se="http://schemas.microsoft.com/office/word/2015/wordml/symex" xmlns:wpg="http://schemas.microsoft.com/office/word/2010/wordprocessingGroup" xmlns:wpi="http://schemas.microsoft.com/office/word/2010/wordprocessingInk" xmlns:wne="http://schemas.microsoft.com/office/word/2006/wordml" xmlns:wps="http://schemas.microsoft.com/office/word/2010/wordprocessingShape" mc:Ignorable="w14 w15 w16se wp14">
+<w:document xmlns:wpc="http://schemas.microsoft.com/office/word/2010/wordprocessingCanvas" xmlns:cx="http://schemas.microsoft.com/office/drawing/2014/chartex" xmlns:cx1="http://schemas.microsoft.com/office/drawing/2015/9/8/chartex" xmlns:cx2="http://schemas.microsoft.com/office/drawing/2015/10/21/chartex" xmlns:cx3="http://schemas.microsoft.com/office/drawing/2016/5/9/chartex" xmlns:cx4="http://schemas.microsoft.com/office/drawing/2016/5/10/chartex" xmlns:cx5="http://schemas.microsoft.com/office/drawing/2016/5/11/chartex" xmlns:cx6="http://schemas.microsoft.com/office/drawing/2016/5/12/chartex" xmlns:cx7="http://schemas.microsoft.com/office/drawing/2016/5/13/chartex" xmlns:cx8="http://schemas.microsoft.com/office/drawing/2016/5/14/chartex" xmlns:mc="http://schemas.openxmlformats.org/markup-compatibility/2006" xmlns:aink="http://schemas.microsoft.com/office/drawing/2016/ink" xmlns:am3d="http://schemas.microsoft.com/office/drawing/2017/model3d" xmlns:o="urn:schemas-microsoft-com:office:office" xmlns:r="http://schemas.openxmlformats.org/officeDocument/2006/relationships" xmlns:m="http://schemas.openxmlformats.org/officeDocument/2006/math" xmlns:v="urn:schemas-microsoft-com:vml" xmlns:wp14="http://schemas.microsoft.com/office/word/2010/wordprocessingDrawing" xmlns:wp="http://schemas.openxmlformats.org/drawingml/2006/wordprocessingDrawing" xmlns:w10="urn:schemas-microsoft-com:office:word" xmlns:w="http://schemas.openxmlformats.org/wordprocessingml/2006/main" xmlns:w14="http://schemas.microsoft.com/office/word/2010/wordml" xmlns:w15="http://schemas.microsoft.com/office/word/2012/wordml" xmlns:w16cex="http://schemas.microsoft.com/office/word/2018/wordml/cex" xmlns:w16cid="http://schemas.microsoft.com/office/word/2016/wordml/cid" xmlns:w16="http://schemas.microsoft.com/office/word/2018/wordml" xmlns:w16sdtdh="http://schemas.microsoft.com/office/word/2020/wordml/sdtdatahash" xmlns:w16se="http://schemas.microsoft.com/office/word/2015/wordml/symex" xmlns:wpg="http://schemas.microsoft.com/office/word/2010/wordprocessingGroup" xmlns:wpi="http://schemas.microsoft.com/office/word/2010/wordprocessingInk" xmlns:wne="http://schemas.microsoft.com/office/word/2006/wordml" xmlns:wps="http://schemas.microsoft.com/office/word/2010/wordprocessingShape" mc:Ignorable="w14 w15 w16se w16cid w16 w16cex w16sdtdh wp14">
   <w:body>
     <w:p>
       <w:r>
-        <w:t xml:space="preserve">This is a </w:t>
-      </w:r>
-      <w:proofErr w:type="spellStart"/>
-      <w:r>
-        <w:t>docx</w:t>
-      </w:r>
-      <w:proofErr w:type="spellEnd"/>
-      <w:r>
-        <w:t xml:space="preserve"> file for NewRepo.</w:t>
-      </w:r>
-      <w:bookmarkStart w:id="0" w:name="_GoBack"/>
-      <w:bookmarkEnd w:id="0"/>
-      <w:r>
-        <w:t xml:space="preserve"> </w:t>
+        <w:t>Changes made</w:t>
       </w:r>
     </w:p>
+    <w:p/>
     <w:sectPr>
       <w:pgSz w:w="11906" w:h="16838"/>
       <w:pgMar w:top="1440" w:right="1440" w:bottom="1440" w:left="1440" w:header="708" w:footer="708" w:gutter="0"/>
@@ -31,7 +19,7 @@
 </file>
 
 <file path=word/styles.xml><?xml version="1.0" encoding="utf-8"?>
-<w:styles xmlns:mc="http://schemas.openxmlformats.org/markup-compatibility/2006" xmlns:r="http://schemas.openxmlformats.org/officeDocument/2006/relationships" xmlns:w="http://schemas.openxmlformats.org/wordprocessingml/2006/main" xmlns:w14="http://schemas.microsoft.com/office/word/2010/wordml" xmlns:w15="http://schemas.microsoft.com/office/word/2012/wordml" xmlns:w16se="http://schemas.microsoft.com/office/word/2015/wordml/symex" mc:Ignorable="w14 w15 w16se">
+<w:styles xmlns:mc="http://schemas.openxmlformats.org/markup-compatibility/2006" xmlns:r="http://schemas.openxmlformats.org/officeDocument/2006/relationships" xmlns:w="http://schemas.openxmlformats.org/wordprocessingml/2006/main" xmlns:w14="http://schemas.microsoft.com/office/word/2010/wordml" xmlns:w15="http://schemas.microsoft.com/office/word/2012/wordml" xmlns:w16cex="http://schemas.microsoft.com/office/word/2018/wordml/cex" xmlns:w16cid="http://schemas.microsoft.com/office/word/2016/wordml/cid" xmlns:w16="http://schemas.microsoft.com/office/word/2018/wordml" xmlns:w16sdtdh="http://schemas.microsoft.com/office/word/2020/wordml/sdtdatahash" xmlns:w16se="http://schemas.microsoft.com/office/word/2015/wordml/symex" mc:Ignorable="w14 w15 w16se w16cid w16 w16cex w16sdtdh">
   <w:docDefaults>
     <w:rPrDefault>
       <w:rPr>
@@ -47,7 +35,7 @@
       </w:pPr>
     </w:pPrDefault>
   </w:docDefaults>
-  <w:latentStyles w:defLockedState="0" w:defUIPriority="99" w:defSemiHidden="0" w:defUnhideWhenUsed="0" w:defQFormat="0" w:count="371">
+  <w:latentStyles w:defLockedState="0" w:defUIPriority="99" w:defSemiHidden="0" w:defUnhideWhenUsed="0" w:defQFormat="0" w:count="376">
     <w:lsdException w:name="Normal" w:uiPriority="0" w:qFormat="1"/>
     <w:lsdException w:name="heading 1" w:uiPriority="9" w:qFormat="1"/>
     <w:lsdException w:name="heading 2" w:semiHidden="1" w:uiPriority="9" w:unhideWhenUsed="1" w:qFormat="1"/>
@@ -153,7 +141,6 @@
     <w:lsdException w:name="HTML Sample" w:semiHidden="1" w:unhideWhenUsed="1"/>
     <w:lsdException w:name="HTML Typewriter" w:semiHidden="1" w:unhideWhenUsed="1"/>
     <w:lsdException w:name="HTML Variable" w:semiHidden="1" w:unhideWhenUsed="1"/>
-    <w:lsdException w:name="Normal Table" w:semiHidden="1" w:unhideWhenUsed="1"/>
     <w:lsdException w:name="annotation subject" w:semiHidden="1" w:unhideWhenUsed="1"/>
     <w:lsdException w:name="No List" w:semiHidden="1" w:unhideWhenUsed="1"/>
     <w:lsdException w:name="Outline List 1" w:semiHidden="1" w:unhideWhenUsed="1"/>
@@ -196,11 +183,8 @@
     <w:lsdException w:name="Table Contemporary" w:semiHidden="1" w:unhideWhenUsed="1"/>
     <w:lsdException w:name="Table Elegant" w:semiHidden="1" w:unhideWhenUsed="1"/>
     <w:lsdException w:name="Table Professional" w:semiHidden="1" w:unhideWhenUsed="1"/>
-    <w:lsdException w:name="Table Subtle 1" w:semiHidden="1" w:unhideWhenUsed="1"/>
     <w:lsdException w:name="Table Subtle 2" w:semiHidden="1" w:unhideWhenUsed="1"/>
     <w:lsdException w:name="Table Web 1" w:semiHidden="1" w:unhideWhenUsed="1"/>
-    <w:lsdException w:name="Table Web 2" w:semiHidden="1" w:unhideWhenUsed="1"/>
-    <w:lsdException w:name="Table Web 3" w:semiHidden="1" w:unhideWhenUsed="1"/>
     <w:lsdException w:name="Balloon Text" w:semiHidden="1" w:unhideWhenUsed="1"/>
     <w:lsdException w:name="Table Grid" w:uiPriority="39"/>
     <w:lsdException w:name="Table Theme" w:semiHidden="1" w:unhideWhenUsed="1"/>
@@ -419,6 +403,11 @@
     <w:lsdException w:name="List Table 5 Dark Accent 6" w:uiPriority="50"/>
     <w:lsdException w:name="List Table 6 Colorful Accent 6" w:uiPriority="51"/>
     <w:lsdException w:name="List Table 7 Colorful Accent 6" w:uiPriority="52"/>
+    <w:lsdException w:name="Mention" w:semiHidden="1" w:unhideWhenUsed="1"/>
+    <w:lsdException w:name="Smart Hyperlink" w:semiHidden="1" w:unhideWhenUsed="1"/>
+    <w:lsdException w:name="Hashtag" w:semiHidden="1" w:unhideWhenUsed="1"/>
+    <w:lsdException w:name="Unresolved Mention" w:semiHidden="1" w:unhideWhenUsed="1"/>
+    <w:lsdException w:name="Smart Link" w:semiHidden="1" w:unhideWhenUsed="1"/>
   </w:latentStyles>
   <w:style w:type="paragraph" w:default="1" w:styleId="Normal">
     <w:name w:val="Normal"/>
